--- a/COMPENDIO DE CONCEPTOS DE PROGRAMACIÓN.docx
+++ b/COMPENDIO DE CONCEPTOS DE PROGRAMACIÓN.docx
@@ -106,7 +106,7 @@
           <w:r>
             <w:fldChar w:fldCharType="separate"/>
           </w:r>
-          <w:hyperlink w:anchor="_Toc205816089" w:history="1">
+          <w:hyperlink w:anchor="_Toc205993311" w:history="1">
             <w:r>
               <w:rPr>
                 <w:rStyle w:val="Hipervnculo"/>
@@ -133,7 +133,7 @@
                 <w:noProof/>
                 <w:webHidden/>
               </w:rPr>
-              <w:instrText xml:space="preserve"> PAGEREF _Toc205816089 \h </w:instrText>
+              <w:instrText xml:space="preserve"> PAGEREF _Toc205993311 \h </w:instrText>
             </w:r>
             <w:r>
               <w:rPr>
@@ -178,7 +178,7 @@
               <w:lang w:eastAsia="es-CO"/>
             </w:rPr>
           </w:pPr>
-          <w:hyperlink w:anchor="_Toc205816090" w:history="1">
+          <w:hyperlink w:anchor="_Toc205993312" w:history="1">
             <w:r>
               <w:rPr>
                 <w:rStyle w:val="Hipervnculo"/>
@@ -205,7 +205,7 @@
                 <w:noProof/>
                 <w:webHidden/>
               </w:rPr>
-              <w:instrText xml:space="preserve"> PAGEREF _Toc205816090 \h </w:instrText>
+              <w:instrText xml:space="preserve"> PAGEREF _Toc205993312 \h </w:instrText>
             </w:r>
             <w:r>
               <w:rPr>
@@ -250,7 +250,7 @@
               <w:lang w:eastAsia="es-CO"/>
             </w:rPr>
           </w:pPr>
-          <w:hyperlink w:anchor="_Toc205816091" w:history="1">
+          <w:hyperlink w:anchor="_Toc205993313" w:history="1">
             <w:r>
               <w:rPr>
                 <w:rStyle w:val="Hipervnculo"/>
@@ -277,7 +277,7 @@
                 <w:noProof/>
                 <w:webHidden/>
               </w:rPr>
-              <w:instrText xml:space="preserve"> PAGEREF _Toc205816091 \h </w:instrText>
+              <w:instrText xml:space="preserve"> PAGEREF _Toc205993313 \h </w:instrText>
             </w:r>
             <w:r>
               <w:rPr>
@@ -322,7 +322,7 @@
               <w:lang w:eastAsia="es-CO"/>
             </w:rPr>
           </w:pPr>
-          <w:hyperlink w:anchor="_Toc205816092" w:history="1">
+          <w:hyperlink w:anchor="_Toc205993314" w:history="1">
             <w:r>
               <w:rPr>
                 <w:rStyle w:val="Hipervnculo"/>
@@ -349,7 +349,7 @@
                 <w:noProof/>
                 <w:webHidden/>
               </w:rPr>
-              <w:instrText xml:space="preserve"> PAGEREF _Toc205816092 \h </w:instrText>
+              <w:instrText xml:space="preserve"> PAGEREF _Toc205993314 \h </w:instrText>
             </w:r>
             <w:r>
               <w:rPr>
@@ -387,10 +387,14 @@
               <w:tab w:val="right" w:leader="dot" w:pos="10790"/>
             </w:tabs>
             <w:rPr>
+              <w:rFonts w:eastAsiaTheme="minorEastAsia"/>
               <w:noProof/>
+              <w:sz w:val="24"/>
+              <w:szCs w:val="24"/>
+              <w:lang w:eastAsia="es-CO"/>
             </w:rPr>
           </w:pPr>
-          <w:hyperlink w:anchor="_Toc205816093" w:history="1">
+          <w:hyperlink w:anchor="_Toc205993315" w:history="1">
             <w:r>
               <w:rPr>
                 <w:rStyle w:val="Hipervnculo"/>
@@ -417,7 +421,7 @@
                 <w:noProof/>
                 <w:webHidden/>
               </w:rPr>
-              <w:instrText xml:space="preserve"> PAGEREF _Toc205816093 \h </w:instrText>
+              <w:instrText xml:space="preserve"> PAGEREF _Toc205993315 \h </w:instrText>
             </w:r>
             <w:r>
               <w:rPr>
@@ -455,10 +459,14 @@
               <w:tab w:val="right" w:leader="dot" w:pos="10790"/>
             </w:tabs>
             <w:rPr>
+              <w:rFonts w:eastAsiaTheme="minorEastAsia"/>
               <w:noProof/>
+              <w:sz w:val="24"/>
+              <w:szCs w:val="24"/>
+              <w:lang w:eastAsia="es-CO"/>
             </w:rPr>
           </w:pPr>
-          <w:hyperlink w:anchor="_Toc205816094" w:history="1">
+          <w:hyperlink w:anchor="_Toc205993316" w:history="1">
             <w:r>
               <w:rPr>
                 <w:rStyle w:val="Hipervnculo"/>
@@ -485,7 +493,7 @@
                 <w:noProof/>
                 <w:webHidden/>
               </w:rPr>
-              <w:instrText xml:space="preserve"> PAGEREF _Toc205816094 \h </w:instrText>
+              <w:instrText xml:space="preserve"> PAGEREF _Toc205993316 \h </w:instrText>
             </w:r>
             <w:r>
               <w:rPr>
@@ -530,7 +538,7 @@
               <w:lang w:eastAsia="es-CO"/>
             </w:rPr>
           </w:pPr>
-          <w:hyperlink w:anchor="_Toc205816095" w:history="1">
+          <w:hyperlink w:anchor="_Toc205993317" w:history="1">
             <w:r>
               <w:rPr>
                 <w:rStyle w:val="Hipervnculo"/>
@@ -557,7 +565,7 @@
                 <w:noProof/>
                 <w:webHidden/>
               </w:rPr>
-              <w:instrText xml:space="preserve"> PAGEREF _Toc205816095 \h </w:instrText>
+              <w:instrText xml:space="preserve"> PAGEREF _Toc205993317 \h </w:instrText>
             </w:r>
             <w:r>
               <w:rPr>
@@ -595,10 +603,14 @@
               <w:tab w:val="right" w:leader="dot" w:pos="10790"/>
             </w:tabs>
             <w:rPr>
+              <w:rFonts w:eastAsiaTheme="minorEastAsia"/>
               <w:noProof/>
+              <w:sz w:val="24"/>
+              <w:szCs w:val="24"/>
+              <w:lang w:eastAsia="es-CO"/>
             </w:rPr>
           </w:pPr>
-          <w:hyperlink w:anchor="_Toc205816096" w:history="1">
+          <w:hyperlink w:anchor="_Toc205993318" w:history="1">
             <w:r>
               <w:rPr>
                 <w:rStyle w:val="Hipervnculo"/>
@@ -625,7 +637,7 @@
                 <w:noProof/>
                 <w:webHidden/>
               </w:rPr>
-              <w:instrText xml:space="preserve"> PAGEREF _Toc205816096 \h </w:instrText>
+              <w:instrText xml:space="preserve"> PAGEREF _Toc205993318 \h </w:instrText>
             </w:r>
             <w:r>
               <w:rPr>
@@ -663,10 +675,14 @@
               <w:tab w:val="right" w:leader="dot" w:pos="10790"/>
             </w:tabs>
             <w:rPr>
+              <w:rFonts w:eastAsiaTheme="minorEastAsia"/>
               <w:noProof/>
+              <w:sz w:val="24"/>
+              <w:szCs w:val="24"/>
+              <w:lang w:eastAsia="es-CO"/>
             </w:rPr>
           </w:pPr>
-          <w:hyperlink w:anchor="_Toc205816097" w:history="1">
+          <w:hyperlink w:anchor="_Toc205993319" w:history="1">
             <w:r>
               <w:rPr>
                 <w:rStyle w:val="Hipervnculo"/>
@@ -693,7 +709,7 @@
                 <w:noProof/>
                 <w:webHidden/>
               </w:rPr>
-              <w:instrText xml:space="preserve"> PAGEREF _Toc205816097 \h </w:instrText>
+              <w:instrText xml:space="preserve"> PAGEREF _Toc205993319 \h </w:instrText>
             </w:r>
             <w:r>
               <w:rPr>
@@ -738,7 +754,7 @@
               <w:lang w:eastAsia="es-CO"/>
             </w:rPr>
           </w:pPr>
-          <w:hyperlink w:anchor="_Toc205816098" w:history="1">
+          <w:hyperlink w:anchor="_Toc205993320" w:history="1">
             <w:r>
               <w:rPr>
                 <w:rStyle w:val="Hipervnculo"/>
@@ -765,7 +781,7 @@
                 <w:noProof/>
                 <w:webHidden/>
               </w:rPr>
-              <w:instrText xml:space="preserve"> PAGEREF _Toc205816098 \h </w:instrText>
+              <w:instrText xml:space="preserve"> PAGEREF _Toc205993320 \h </w:instrText>
             </w:r>
             <w:r>
               <w:rPr>
@@ -810,27 +826,13 @@
               <w:lang w:eastAsia="es-CO"/>
             </w:rPr>
           </w:pPr>
-          <w:hyperlink w:anchor="_Toc205816099" w:history="1">
+          <w:hyperlink w:anchor="_Toc205993321" w:history="1">
             <w:r>
               <w:rPr>
                 <w:rStyle w:val="Hipervnculo"/>
                 <w:noProof/>
               </w:rPr>
-              <w:t>OPERADO</w:t>
-            </w:r>
-            <w:r>
-              <w:rPr>
-                <w:rStyle w:val="Hipervnculo"/>
-                <w:noProof/>
-              </w:rPr>
-              <w:t>R</w:t>
-            </w:r>
-            <w:r>
-              <w:rPr>
-                <w:rStyle w:val="Hipervnculo"/>
-                <w:noProof/>
-              </w:rPr>
-              <w:t>ES RELACIONALES</w:t>
+              <w:t>OPERADORES RELACIONALES</w:t>
             </w:r>
             <w:r>
               <w:rPr>
@@ -851,7 +853,7 @@
                 <w:noProof/>
                 <w:webHidden/>
               </w:rPr>
-              <w:instrText xml:space="preserve"> PAGEREF _Toc205816099 \h </w:instrText>
+              <w:instrText xml:space="preserve"> PAGEREF _Toc205993321 \h </w:instrText>
             </w:r>
             <w:r>
               <w:rPr>
@@ -896,12 +898,228 @@
               <w:lang w:eastAsia="es-CO"/>
             </w:rPr>
           </w:pPr>
-          <w:hyperlink w:anchor="_Toc205816100" w:history="1">
+          <w:hyperlink w:anchor="_Toc205993322" w:history="1">
             <w:r>
               <w:rPr>
                 <w:rStyle w:val="Hipervnculo"/>
                 <w:noProof/>
               </w:rPr>
+              <w:t>OPERADORES LÓGICOS</w:t>
+            </w:r>
+            <w:r>
+              <w:rPr>
+                <w:noProof/>
+                <w:webHidden/>
+              </w:rPr>
+              <w:tab/>
+            </w:r>
+            <w:r>
+              <w:rPr>
+                <w:noProof/>
+                <w:webHidden/>
+              </w:rPr>
+              <w:fldChar w:fldCharType="begin"/>
+            </w:r>
+            <w:r>
+              <w:rPr>
+                <w:noProof/>
+                <w:webHidden/>
+              </w:rPr>
+              <w:instrText xml:space="preserve"> PAGEREF _Toc205993322 \h </w:instrText>
+            </w:r>
+            <w:r>
+              <w:rPr>
+                <w:noProof/>
+                <w:webHidden/>
+              </w:rPr>
+            </w:r>
+            <w:r>
+              <w:rPr>
+                <w:noProof/>
+                <w:webHidden/>
+              </w:rPr>
+              <w:fldChar w:fldCharType="separate"/>
+            </w:r>
+            <w:r>
+              <w:rPr>
+                <w:noProof/>
+                <w:webHidden/>
+              </w:rPr>
+              <w:t>4</w:t>
+            </w:r>
+            <w:r>
+              <w:rPr>
+                <w:noProof/>
+                <w:webHidden/>
+              </w:rPr>
+              <w:fldChar w:fldCharType="end"/>
+            </w:r>
+          </w:hyperlink>
+        </w:p>
+        <w:p>
+          <w:pPr>
+            <w:pStyle w:val="TDC2"/>
+            <w:tabs>
+              <w:tab w:val="right" w:leader="dot" w:pos="10790"/>
+            </w:tabs>
+            <w:rPr>
+              <w:rFonts w:eastAsiaTheme="minorEastAsia"/>
+              <w:noProof/>
+              <w:sz w:val="24"/>
+              <w:szCs w:val="24"/>
+              <w:lang w:eastAsia="es-CO"/>
+            </w:rPr>
+          </w:pPr>
+          <w:hyperlink w:anchor="_Toc205993323" w:history="1">
+            <w:r>
+              <w:rPr>
+                <w:rStyle w:val="Hipervnculo"/>
+                <w:noProof/>
+              </w:rPr>
+              <w:t>OPERADORES DE INCREMENTO</w:t>
+            </w:r>
+            <w:r>
+              <w:rPr>
+                <w:noProof/>
+                <w:webHidden/>
+              </w:rPr>
+              <w:tab/>
+            </w:r>
+            <w:r>
+              <w:rPr>
+                <w:noProof/>
+                <w:webHidden/>
+              </w:rPr>
+              <w:fldChar w:fldCharType="begin"/>
+            </w:r>
+            <w:r>
+              <w:rPr>
+                <w:noProof/>
+                <w:webHidden/>
+              </w:rPr>
+              <w:instrText xml:space="preserve"> PAGEREF _Toc205993323 \h </w:instrText>
+            </w:r>
+            <w:r>
+              <w:rPr>
+                <w:noProof/>
+                <w:webHidden/>
+              </w:rPr>
+            </w:r>
+            <w:r>
+              <w:rPr>
+                <w:noProof/>
+                <w:webHidden/>
+              </w:rPr>
+              <w:fldChar w:fldCharType="separate"/>
+            </w:r>
+            <w:r>
+              <w:rPr>
+                <w:noProof/>
+                <w:webHidden/>
+              </w:rPr>
+              <w:t>4</w:t>
+            </w:r>
+            <w:r>
+              <w:rPr>
+                <w:noProof/>
+                <w:webHidden/>
+              </w:rPr>
+              <w:fldChar w:fldCharType="end"/>
+            </w:r>
+          </w:hyperlink>
+        </w:p>
+        <w:p>
+          <w:pPr>
+            <w:pStyle w:val="TDC2"/>
+            <w:tabs>
+              <w:tab w:val="right" w:leader="dot" w:pos="10790"/>
+            </w:tabs>
+            <w:rPr>
+              <w:rFonts w:eastAsiaTheme="minorEastAsia"/>
+              <w:noProof/>
+              <w:sz w:val="24"/>
+              <w:szCs w:val="24"/>
+              <w:lang w:eastAsia="es-CO"/>
+            </w:rPr>
+          </w:pPr>
+          <w:hyperlink w:anchor="_Toc205993324" w:history="1">
+            <w:r>
+              <w:rPr>
+                <w:rStyle w:val="Hipervnculo"/>
+                <w:noProof/>
+              </w:rPr>
+              <w:t>OPERADOR RESIDUO</w:t>
+            </w:r>
+            <w:r>
+              <w:rPr>
+                <w:noProof/>
+                <w:webHidden/>
+              </w:rPr>
+              <w:tab/>
+            </w:r>
+            <w:r>
+              <w:rPr>
+                <w:noProof/>
+                <w:webHidden/>
+              </w:rPr>
+              <w:fldChar w:fldCharType="begin"/>
+            </w:r>
+            <w:r>
+              <w:rPr>
+                <w:noProof/>
+                <w:webHidden/>
+              </w:rPr>
+              <w:instrText xml:space="preserve"> PAGEREF _Toc205993324 \h </w:instrText>
+            </w:r>
+            <w:r>
+              <w:rPr>
+                <w:noProof/>
+                <w:webHidden/>
+              </w:rPr>
+            </w:r>
+            <w:r>
+              <w:rPr>
+                <w:noProof/>
+                <w:webHidden/>
+              </w:rPr>
+              <w:fldChar w:fldCharType="separate"/>
+            </w:r>
+            <w:r>
+              <w:rPr>
+                <w:noProof/>
+                <w:webHidden/>
+              </w:rPr>
+              <w:t>5</w:t>
+            </w:r>
+            <w:r>
+              <w:rPr>
+                <w:noProof/>
+                <w:webHidden/>
+              </w:rPr>
+              <w:fldChar w:fldCharType="end"/>
+            </w:r>
+          </w:hyperlink>
+        </w:p>
+        <w:p>
+          <w:pPr>
+            <w:pStyle w:val="TDC2"/>
+            <w:tabs>
+              <w:tab w:val="right" w:leader="dot" w:pos="10790"/>
+            </w:tabs>
+            <w:rPr>
+              <w:rFonts w:eastAsiaTheme="minorEastAsia"/>
+              <w:noProof/>
+              <w:sz w:val="24"/>
+              <w:szCs w:val="24"/>
+              <w:lang w:eastAsia="es-CO"/>
+            </w:rPr>
+          </w:pPr>
+          <w:hyperlink w:anchor="_Toc205993325" w:history="1">
+            <w:r>
+              <w:rPr>
+                <w:rStyle w:val="Hipervnculo"/>
+                <w:noProof/>
+              </w:rPr>
               <w:t>ESTRUCTURAS DE DECISION</w:t>
             </w:r>
             <w:r>
@@ -923,7 +1141,7 @@
                 <w:noProof/>
                 <w:webHidden/>
               </w:rPr>
-              <w:instrText xml:space="preserve"> PAGEREF _Toc205816100 \h </w:instrText>
+              <w:instrText xml:space="preserve"> PAGEREF _Toc205993325 \h </w:instrText>
             </w:r>
             <w:r>
               <w:rPr>
@@ -943,7 +1161,7 @@
                 <w:noProof/>
                 <w:webHidden/>
               </w:rPr>
-              <w:t>4</w:t>
+              <w:t>5</w:t>
             </w:r>
             <w:r>
               <w:rPr>
@@ -961,10 +1179,14 @@
               <w:tab w:val="right" w:leader="dot" w:pos="10790"/>
             </w:tabs>
             <w:rPr>
+              <w:rFonts w:eastAsiaTheme="minorEastAsia"/>
               <w:noProof/>
+              <w:sz w:val="24"/>
+              <w:szCs w:val="24"/>
+              <w:lang w:eastAsia="es-CO"/>
             </w:rPr>
           </w:pPr>
-          <w:hyperlink w:anchor="_Toc205816101" w:history="1">
+          <w:hyperlink w:anchor="_Toc205993326" w:history="1">
             <w:r>
               <w:rPr>
                 <w:rStyle w:val="Hipervnculo"/>
@@ -991,7 +1213,7 @@
                 <w:noProof/>
                 <w:webHidden/>
               </w:rPr>
-              <w:instrText xml:space="preserve"> PAGEREF _Toc205816101 \h </w:instrText>
+              <w:instrText xml:space="preserve"> PAGEREF _Toc205993326 \h </w:instrText>
             </w:r>
             <w:r>
               <w:rPr>
@@ -1011,7 +1233,511 @@
                 <w:noProof/>
                 <w:webHidden/>
               </w:rPr>
-              <w:t>4</w:t>
+              <w:t>5</w:t>
+            </w:r>
+            <w:r>
+              <w:rPr>
+                <w:noProof/>
+                <w:webHidden/>
+              </w:rPr>
+              <w:fldChar w:fldCharType="end"/>
+            </w:r>
+          </w:hyperlink>
+        </w:p>
+        <w:p>
+          <w:pPr>
+            <w:pStyle w:val="TDC2"/>
+            <w:tabs>
+              <w:tab w:val="right" w:leader="dot" w:pos="10790"/>
+            </w:tabs>
+            <w:rPr>
+              <w:rFonts w:eastAsiaTheme="minorEastAsia"/>
+              <w:noProof/>
+              <w:sz w:val="24"/>
+              <w:szCs w:val="24"/>
+              <w:lang w:eastAsia="es-CO"/>
+            </w:rPr>
+          </w:pPr>
+          <w:hyperlink w:anchor="_Toc205993327" w:history="1">
+            <w:r>
+              <w:rPr>
+                <w:rStyle w:val="Hipervnculo"/>
+                <w:noProof/>
+              </w:rPr>
+              <w:t>ESTRUCTURA SWITCH</w:t>
+            </w:r>
+            <w:r>
+              <w:rPr>
+                <w:noProof/>
+                <w:webHidden/>
+              </w:rPr>
+              <w:tab/>
+            </w:r>
+            <w:r>
+              <w:rPr>
+                <w:noProof/>
+                <w:webHidden/>
+              </w:rPr>
+              <w:fldChar w:fldCharType="begin"/>
+            </w:r>
+            <w:r>
+              <w:rPr>
+                <w:noProof/>
+                <w:webHidden/>
+              </w:rPr>
+              <w:instrText xml:space="preserve"> PAGEREF _Toc205993327 \h </w:instrText>
+            </w:r>
+            <w:r>
+              <w:rPr>
+                <w:noProof/>
+                <w:webHidden/>
+              </w:rPr>
+            </w:r>
+            <w:r>
+              <w:rPr>
+                <w:noProof/>
+                <w:webHidden/>
+              </w:rPr>
+              <w:fldChar w:fldCharType="separate"/>
+            </w:r>
+            <w:r>
+              <w:rPr>
+                <w:noProof/>
+                <w:webHidden/>
+              </w:rPr>
+              <w:t>5</w:t>
+            </w:r>
+            <w:r>
+              <w:rPr>
+                <w:noProof/>
+                <w:webHidden/>
+              </w:rPr>
+              <w:fldChar w:fldCharType="end"/>
+            </w:r>
+          </w:hyperlink>
+        </w:p>
+        <w:p>
+          <w:pPr>
+            <w:pStyle w:val="TDC2"/>
+            <w:tabs>
+              <w:tab w:val="right" w:leader="dot" w:pos="10790"/>
+            </w:tabs>
+            <w:rPr>
+              <w:rFonts w:eastAsiaTheme="minorEastAsia"/>
+              <w:noProof/>
+              <w:sz w:val="24"/>
+              <w:szCs w:val="24"/>
+              <w:lang w:eastAsia="es-CO"/>
+            </w:rPr>
+          </w:pPr>
+          <w:hyperlink w:anchor="_Toc205993328" w:history="1">
+            <w:r>
+              <w:rPr>
+                <w:rStyle w:val="Hipervnculo"/>
+                <w:noProof/>
+              </w:rPr>
+              <w:t>BUCLE FOR</w:t>
+            </w:r>
+            <w:r>
+              <w:rPr>
+                <w:noProof/>
+                <w:webHidden/>
+              </w:rPr>
+              <w:tab/>
+            </w:r>
+            <w:r>
+              <w:rPr>
+                <w:noProof/>
+                <w:webHidden/>
+              </w:rPr>
+              <w:fldChar w:fldCharType="begin"/>
+            </w:r>
+            <w:r>
+              <w:rPr>
+                <w:noProof/>
+                <w:webHidden/>
+              </w:rPr>
+              <w:instrText xml:space="preserve"> PAGEREF _Toc205993328 \h </w:instrText>
+            </w:r>
+            <w:r>
+              <w:rPr>
+                <w:noProof/>
+                <w:webHidden/>
+              </w:rPr>
+            </w:r>
+            <w:r>
+              <w:rPr>
+                <w:noProof/>
+                <w:webHidden/>
+              </w:rPr>
+              <w:fldChar w:fldCharType="separate"/>
+            </w:r>
+            <w:r>
+              <w:rPr>
+                <w:noProof/>
+                <w:webHidden/>
+              </w:rPr>
+              <w:t>6</w:t>
+            </w:r>
+            <w:r>
+              <w:rPr>
+                <w:noProof/>
+                <w:webHidden/>
+              </w:rPr>
+              <w:fldChar w:fldCharType="end"/>
+            </w:r>
+          </w:hyperlink>
+        </w:p>
+        <w:p>
+          <w:pPr>
+            <w:pStyle w:val="TDC2"/>
+            <w:tabs>
+              <w:tab w:val="right" w:leader="dot" w:pos="10790"/>
+            </w:tabs>
+            <w:rPr>
+              <w:rFonts w:eastAsiaTheme="minorEastAsia"/>
+              <w:noProof/>
+              <w:sz w:val="24"/>
+              <w:szCs w:val="24"/>
+              <w:lang w:eastAsia="es-CO"/>
+            </w:rPr>
+          </w:pPr>
+          <w:hyperlink w:anchor="_Toc205993329" w:history="1">
+            <w:r>
+              <w:rPr>
+                <w:rStyle w:val="Hipervnculo"/>
+                <w:noProof/>
+              </w:rPr>
+              <w:t>BUCLE WHILE</w:t>
+            </w:r>
+            <w:r>
+              <w:rPr>
+                <w:noProof/>
+                <w:webHidden/>
+              </w:rPr>
+              <w:tab/>
+            </w:r>
+            <w:r>
+              <w:rPr>
+                <w:noProof/>
+                <w:webHidden/>
+              </w:rPr>
+              <w:fldChar w:fldCharType="begin"/>
+            </w:r>
+            <w:r>
+              <w:rPr>
+                <w:noProof/>
+                <w:webHidden/>
+              </w:rPr>
+              <w:instrText xml:space="preserve"> PAGEREF _Toc205993329 \h </w:instrText>
+            </w:r>
+            <w:r>
+              <w:rPr>
+                <w:noProof/>
+                <w:webHidden/>
+              </w:rPr>
+            </w:r>
+            <w:r>
+              <w:rPr>
+                <w:noProof/>
+                <w:webHidden/>
+              </w:rPr>
+              <w:fldChar w:fldCharType="separate"/>
+            </w:r>
+            <w:r>
+              <w:rPr>
+                <w:noProof/>
+                <w:webHidden/>
+              </w:rPr>
+              <w:t>6</w:t>
+            </w:r>
+            <w:r>
+              <w:rPr>
+                <w:noProof/>
+                <w:webHidden/>
+              </w:rPr>
+              <w:fldChar w:fldCharType="end"/>
+            </w:r>
+          </w:hyperlink>
+        </w:p>
+        <w:p>
+          <w:pPr>
+            <w:pStyle w:val="TDC2"/>
+            <w:tabs>
+              <w:tab w:val="right" w:leader="dot" w:pos="10790"/>
+            </w:tabs>
+            <w:rPr>
+              <w:rFonts w:eastAsiaTheme="minorEastAsia"/>
+              <w:noProof/>
+              <w:sz w:val="24"/>
+              <w:szCs w:val="24"/>
+              <w:lang w:eastAsia="es-CO"/>
+            </w:rPr>
+          </w:pPr>
+          <w:hyperlink w:anchor="_Toc205993330" w:history="1">
+            <w:r>
+              <w:rPr>
+                <w:rStyle w:val="Hipervnculo"/>
+                <w:noProof/>
+              </w:rPr>
+              <w:t>BULE DO WHILE</w:t>
+            </w:r>
+            <w:r>
+              <w:rPr>
+                <w:noProof/>
+                <w:webHidden/>
+              </w:rPr>
+              <w:tab/>
+            </w:r>
+            <w:r>
+              <w:rPr>
+                <w:noProof/>
+                <w:webHidden/>
+              </w:rPr>
+              <w:fldChar w:fldCharType="begin"/>
+            </w:r>
+            <w:r>
+              <w:rPr>
+                <w:noProof/>
+                <w:webHidden/>
+              </w:rPr>
+              <w:instrText xml:space="preserve"> PAGEREF _Toc205993330 \h </w:instrText>
+            </w:r>
+            <w:r>
+              <w:rPr>
+                <w:noProof/>
+                <w:webHidden/>
+              </w:rPr>
+            </w:r>
+            <w:r>
+              <w:rPr>
+                <w:noProof/>
+                <w:webHidden/>
+              </w:rPr>
+              <w:fldChar w:fldCharType="separate"/>
+            </w:r>
+            <w:r>
+              <w:rPr>
+                <w:noProof/>
+                <w:webHidden/>
+              </w:rPr>
+              <w:t>6</w:t>
+            </w:r>
+            <w:r>
+              <w:rPr>
+                <w:noProof/>
+                <w:webHidden/>
+              </w:rPr>
+              <w:fldChar w:fldCharType="end"/>
+            </w:r>
+          </w:hyperlink>
+        </w:p>
+        <w:p>
+          <w:pPr>
+            <w:pStyle w:val="TDC2"/>
+            <w:tabs>
+              <w:tab w:val="right" w:leader="dot" w:pos="10790"/>
+            </w:tabs>
+            <w:rPr>
+              <w:rFonts w:eastAsiaTheme="minorEastAsia"/>
+              <w:noProof/>
+              <w:sz w:val="24"/>
+              <w:szCs w:val="24"/>
+              <w:lang w:eastAsia="es-CO"/>
+            </w:rPr>
+          </w:pPr>
+          <w:hyperlink w:anchor="_Toc205993331" w:history="1">
+            <w:r>
+              <w:rPr>
+                <w:rStyle w:val="Hipervnculo"/>
+                <w:noProof/>
+              </w:rPr>
+              <w:t>CAPTURAR DATOS DESDE CONSOLA</w:t>
+            </w:r>
+            <w:r>
+              <w:rPr>
+                <w:noProof/>
+                <w:webHidden/>
+              </w:rPr>
+              <w:tab/>
+            </w:r>
+            <w:r>
+              <w:rPr>
+                <w:noProof/>
+                <w:webHidden/>
+              </w:rPr>
+              <w:fldChar w:fldCharType="begin"/>
+            </w:r>
+            <w:r>
+              <w:rPr>
+                <w:noProof/>
+                <w:webHidden/>
+              </w:rPr>
+              <w:instrText xml:space="preserve"> PAGEREF _Toc205993331 \h </w:instrText>
+            </w:r>
+            <w:r>
+              <w:rPr>
+                <w:noProof/>
+                <w:webHidden/>
+              </w:rPr>
+            </w:r>
+            <w:r>
+              <w:rPr>
+                <w:noProof/>
+                <w:webHidden/>
+              </w:rPr>
+              <w:fldChar w:fldCharType="separate"/>
+            </w:r>
+            <w:r>
+              <w:rPr>
+                <w:noProof/>
+                <w:webHidden/>
+              </w:rPr>
+              <w:t>6</w:t>
+            </w:r>
+            <w:r>
+              <w:rPr>
+                <w:noProof/>
+                <w:webHidden/>
+              </w:rPr>
+              <w:fldChar w:fldCharType="end"/>
+            </w:r>
+          </w:hyperlink>
+        </w:p>
+        <w:p>
+          <w:pPr>
+            <w:pStyle w:val="TDC2"/>
+            <w:tabs>
+              <w:tab w:val="right" w:leader="dot" w:pos="10790"/>
+            </w:tabs>
+            <w:rPr>
+              <w:rFonts w:eastAsiaTheme="minorEastAsia"/>
+              <w:noProof/>
+              <w:sz w:val="24"/>
+              <w:szCs w:val="24"/>
+              <w:lang w:eastAsia="es-CO"/>
+            </w:rPr>
+          </w:pPr>
+          <w:hyperlink w:anchor="_Toc205993332" w:history="1">
+            <w:r>
+              <w:rPr>
+                <w:rStyle w:val="Hipervnculo"/>
+                <w:noProof/>
+              </w:rPr>
+              <w:t>CLASE STRING</w:t>
+            </w:r>
+            <w:r>
+              <w:rPr>
+                <w:noProof/>
+                <w:webHidden/>
+              </w:rPr>
+              <w:tab/>
+            </w:r>
+            <w:r>
+              <w:rPr>
+                <w:noProof/>
+                <w:webHidden/>
+              </w:rPr>
+              <w:fldChar w:fldCharType="begin"/>
+            </w:r>
+            <w:r>
+              <w:rPr>
+                <w:noProof/>
+                <w:webHidden/>
+              </w:rPr>
+              <w:instrText xml:space="preserve"> PAGEREF _Toc205993332 \h </w:instrText>
+            </w:r>
+            <w:r>
+              <w:rPr>
+                <w:noProof/>
+                <w:webHidden/>
+              </w:rPr>
+            </w:r>
+            <w:r>
+              <w:rPr>
+                <w:noProof/>
+                <w:webHidden/>
+              </w:rPr>
+              <w:fldChar w:fldCharType="separate"/>
+            </w:r>
+            <w:r>
+              <w:rPr>
+                <w:noProof/>
+                <w:webHidden/>
+              </w:rPr>
+              <w:t>7</w:t>
+            </w:r>
+            <w:r>
+              <w:rPr>
+                <w:noProof/>
+                <w:webHidden/>
+              </w:rPr>
+              <w:fldChar w:fldCharType="end"/>
+            </w:r>
+          </w:hyperlink>
+        </w:p>
+        <w:p>
+          <w:pPr>
+            <w:pStyle w:val="TDC2"/>
+            <w:tabs>
+              <w:tab w:val="right" w:leader="dot" w:pos="10790"/>
+            </w:tabs>
+            <w:rPr>
+              <w:rFonts w:eastAsiaTheme="minorEastAsia"/>
+              <w:noProof/>
+              <w:sz w:val="24"/>
+              <w:szCs w:val="24"/>
+              <w:lang w:eastAsia="es-CO"/>
+            </w:rPr>
+          </w:pPr>
+          <w:hyperlink w:anchor="_Toc205993333" w:history="1">
+            <w:r>
+              <w:rPr>
+                <w:rStyle w:val="Hipervnculo"/>
+                <w:noProof/>
+              </w:rPr>
+              <w:t>ARRAYS</w:t>
+            </w:r>
+            <w:r>
+              <w:rPr>
+                <w:noProof/>
+                <w:webHidden/>
+              </w:rPr>
+              <w:tab/>
+            </w:r>
+            <w:r>
+              <w:rPr>
+                <w:noProof/>
+                <w:webHidden/>
+              </w:rPr>
+              <w:fldChar w:fldCharType="begin"/>
+            </w:r>
+            <w:r>
+              <w:rPr>
+                <w:noProof/>
+                <w:webHidden/>
+              </w:rPr>
+              <w:instrText xml:space="preserve"> PAGEREF _Toc205993333 \h </w:instrText>
+            </w:r>
+            <w:r>
+              <w:rPr>
+                <w:noProof/>
+                <w:webHidden/>
+              </w:rPr>
+            </w:r>
+            <w:r>
+              <w:rPr>
+                <w:noProof/>
+                <w:webHidden/>
+              </w:rPr>
+              <w:fldChar w:fldCharType="separate"/>
+            </w:r>
+            <w:r>
+              <w:rPr>
+                <w:noProof/>
+                <w:webHidden/>
+              </w:rPr>
+              <w:t>7</w:t>
             </w:r>
             <w:r>
               <w:rPr>
@@ -1052,7 +1778,7 @@
         <w:pStyle w:val="Ttulo1"/>
         <w:jc w:val="center"/>
       </w:pPr>
-      <w:bookmarkStart w:id="0" w:name="_Toc205816089"/>
+      <w:bookmarkStart w:id="0" w:name="_Toc205993311"/>
       <w:r>
         <w:lastRenderedPageBreak/>
         <w:t>JAVA</w:t>
@@ -1064,7 +1790,7 @@
       <w:pPr>
         <w:pStyle w:val="Ttulo2"/>
       </w:pPr>
-      <w:bookmarkStart w:id="1" w:name="_Toc205816090"/>
+      <w:bookmarkStart w:id="1" w:name="_Toc205993312"/>
       <w:r>
         <w:t>VENTAJAS Y DESVENTAJAS</w:t>
       </w:r>
@@ -1124,7 +1850,15 @@
         <w:spacing w:after="0" w:line="240" w:lineRule="auto"/>
       </w:pPr>
       <w:r>
-        <w:t>Es mas lento ya que no compila el código directamente al lenguaje de maquina si no que lo convierte en BITCODE que es un intermedio que interpreta la máquina virtual.</w:t>
+        <w:t xml:space="preserve">Es </w:t>
+      </w:r>
+      <w:proofErr w:type="spellStart"/>
+      <w:r>
+        <w:t>mas</w:t>
+      </w:r>
+      <w:proofErr w:type="spellEnd"/>
+      <w:r>
+        <w:t xml:space="preserve"> lento ya que no compila el código directamente al lenguaje de maquina si no que lo convierte en BITCODE que es un intermedio que interpreta la máquina virtual.</w:t>
       </w:r>
       <w:r>
         <w:t xml:space="preserve"> Esto se compensa actualmente con la velocidad que tienen los equipos y lo hace uno de los lenguajes más utilizados.</w:t>
@@ -1139,7 +1873,7 @@
       <w:pPr>
         <w:pStyle w:val="Ttulo2"/>
       </w:pPr>
-      <w:bookmarkStart w:id="2" w:name="_Toc205816091"/>
+      <w:bookmarkStart w:id="2" w:name="_Toc205993313"/>
       <w:r>
         <w:t>EJECUTAR UN PROGRAMA</w:t>
       </w:r>
@@ -1166,7 +1900,31 @@
         </w:numPr>
       </w:pPr>
       <w:r>
-        <w:t>Usar el compilador de java, eg: [javac Main.java] esto genera los archivos BITCODE con extensión .class que puede ser ejecutados por la VM.</w:t>
+        <w:t xml:space="preserve">Usar el compilador de java, </w:t>
+      </w:r>
+      <w:proofErr w:type="spellStart"/>
+      <w:r>
+        <w:t>eg</w:t>
+      </w:r>
+      <w:proofErr w:type="spellEnd"/>
+      <w:r>
+        <w:t>: [</w:t>
+      </w:r>
+      <w:proofErr w:type="spellStart"/>
+      <w:r>
+        <w:t>javac</w:t>
+      </w:r>
+      <w:proofErr w:type="spellEnd"/>
+      <w:r>
+        <w:t xml:space="preserve"> Main.java] esto genera los archivos BITCODE con extensión .</w:t>
+      </w:r>
+      <w:proofErr w:type="spellStart"/>
+      <w:r>
+        <w:t>class</w:t>
+      </w:r>
+      <w:proofErr w:type="spellEnd"/>
+      <w:r>
+        <w:t xml:space="preserve"> que puede ser ejecutados por la VM.</w:t>
       </w:r>
     </w:p>
     <w:p>
@@ -1178,15 +1936,36 @@
         </w:numPr>
       </w:pPr>
       <w:r>
-        <w:t>Ejecutar clase de entrada java eg: [java Main] No requiere el .class</w:t>
-      </w:r>
+        <w:t xml:space="preserve">Ejecutar clase de entrada java </w:t>
+      </w:r>
+      <w:proofErr w:type="spellStart"/>
+      <w:r>
+        <w:t>eg</w:t>
+      </w:r>
+      <w:proofErr w:type="spellEnd"/>
+      <w:r>
+        <w:t xml:space="preserve">: [java </w:t>
+      </w:r>
+      <w:proofErr w:type="spellStart"/>
+      <w:r>
+        <w:t>Main</w:t>
+      </w:r>
+      <w:proofErr w:type="spellEnd"/>
+      <w:r>
+        <w:t>] No requiere el .</w:t>
+      </w:r>
+      <w:proofErr w:type="spellStart"/>
+      <w:r>
+        <w:t>class</w:t>
+      </w:r>
+      <w:proofErr w:type="spellEnd"/>
     </w:p>
     <w:p/>
     <w:p>
       <w:pPr>
         <w:pStyle w:val="Ttulo2"/>
       </w:pPr>
-      <w:bookmarkStart w:id="3" w:name="_Toc205816092"/>
+      <w:bookmarkStart w:id="3" w:name="_Toc205993314"/>
       <w:r>
         <w:t>TIPOS DE DATOS</w:t>
       </w:r>
@@ -1196,35 +1975,15 @@
       <w:pPr>
         <w:pStyle w:val="Ttulo3"/>
       </w:pPr>
-      <w:bookmarkStart w:id="4" w:name="_Toc205816093"/>
+      <w:bookmarkStart w:id="4" w:name="_Toc205993315"/>
       <w:r>
         <w:t>Primitivos:</w:t>
       </w:r>
       <w:bookmarkEnd w:id="4"/>
     </w:p>
     <w:p>
-      <w:pPr>
-        <w:rPr>
-          <w:lang w:val="en-US"/>
-        </w:rPr>
-      </w:pPr>
-      <w:r>
-        <w:rPr>
-          <w:lang w:val="en-US"/>
-        </w:rPr>
-        <w:t>byte -&gt; [</w:t>
-      </w:r>
-      <w:r>
-        <w:rPr>
-          <w:lang w:val="en-US"/>
-        </w:rPr>
-        <w:t>-128, 127</w:t>
-      </w:r>
-      <w:r>
-        <w:rPr>
-          <w:lang w:val="en-US"/>
-        </w:rPr>
-        <w:t>]</w:t>
+      <w:r>
+        <w:t>byte -&gt; [-128, 127]</w:t>
       </w:r>
     </w:p>
     <w:p>
@@ -1293,19 +2052,7 @@
         <w:rPr>
           <w:lang w:val="en-US"/>
         </w:rPr>
-        <w:t xml:space="preserve"> -&gt; [-2ˆ64, (</w:t>
-      </w:r>
-      <w:r>
-        <w:rPr>
-          <w:lang w:val="en-US"/>
-        </w:rPr>
-        <w:t>2ˆ64</w:t>
-      </w:r>
-      <w:r>
-        <w:rPr>
-          <w:lang w:val="en-US"/>
-        </w:rPr>
-        <w:t>)-1]</w:t>
+        <w:t xml:space="preserve"> -&gt; [-2ˆ64, (2ˆ64)-1]</w:t>
       </w:r>
     </w:p>
     <w:p>
@@ -1352,12 +2099,14 @@
           <w:lang w:val="en-US"/>
         </w:rPr>
       </w:pPr>
+      <w:proofErr w:type="spellStart"/>
       <w:r>
         <w:rPr>
           <w:lang w:val="en-US"/>
         </w:rPr>
         <w:t>boolean</w:t>
       </w:r>
+      <w:proofErr w:type="spellEnd"/>
       <w:r>
         <w:rPr>
           <w:lang w:val="en-US"/>
@@ -1378,9 +2127,11 @@
       </w:r>
     </w:p>
     <w:p>
+      <w:proofErr w:type="spellStart"/>
       <w:r>
         <w:t>char</w:t>
       </w:r>
+      <w:proofErr w:type="spellEnd"/>
       <w:r>
         <w:t xml:space="preserve"> -&gt; [2 bytes]</w:t>
       </w:r>
@@ -1390,7 +2141,7 @@
       <w:pPr>
         <w:pStyle w:val="Ttulo3"/>
       </w:pPr>
-      <w:bookmarkStart w:id="5" w:name="_Toc205816094"/>
+      <w:bookmarkStart w:id="5" w:name="_Toc205993316"/>
       <w:r>
         <w:t>Objetos</w:t>
       </w:r>
@@ -1420,7 +2171,15 @@
         <w:t xml:space="preserve"> se consideran objetos en el entorno java</w:t>
       </w:r>
       <w:r>
-        <w:t>, como String.</w:t>
+        <w:t xml:space="preserve">, como </w:t>
+      </w:r>
+      <w:proofErr w:type="spellStart"/>
+      <w:r>
+        <w:t>String</w:t>
+      </w:r>
+      <w:proofErr w:type="spellEnd"/>
+      <w:r>
+        <w:t>.</w:t>
       </w:r>
     </w:p>
     <w:p>
@@ -1433,21 +2192,35 @@
         <w:rPr>
           <w:lang w:val="en-US"/>
         </w:rPr>
-        <w:t>String cadena = new String ("java");</w:t>
-      </w:r>
-    </w:p>
-    <w:p>
-      <w:pPr>
+        <w:t xml:space="preserve">String </w:t>
+      </w:r>
+      <w:proofErr w:type="spellStart"/>
+      <w:r>
         <w:rPr>
           <w:lang w:val="en-US"/>
         </w:rPr>
+        <w:t>cadena</w:t>
+      </w:r>
+      <w:proofErr w:type="spellEnd"/>
+      <w:r>
+        <w:rPr>
+          <w:lang w:val="en-US"/>
+        </w:rPr>
+        <w:t xml:space="preserve"> = new String ("java");</w:t>
+      </w:r>
+    </w:p>
+    <w:p>
+      <w:pPr>
+        <w:rPr>
+          <w:lang w:val="en-US"/>
+        </w:rPr>
       </w:pPr>
     </w:p>
     <w:p>
       <w:pPr>
         <w:pStyle w:val="Ttulo2"/>
       </w:pPr>
-      <w:bookmarkStart w:id="6" w:name="_Toc205816095"/>
+      <w:bookmarkStart w:id="6" w:name="_Toc205993317"/>
       <w:r>
         <w:lastRenderedPageBreak/>
         <w:t>TIPOS DE E</w:t>
@@ -1461,7 +2234,7 @@
       <w:pPr>
         <w:pStyle w:val="Ttulo3"/>
       </w:pPr>
-      <w:bookmarkStart w:id="7" w:name="_Toc205816096"/>
+      <w:bookmarkStart w:id="7" w:name="_Toc205993318"/>
       <w:r>
         <w:t>ERRORES COMPILACION</w:t>
       </w:r>
@@ -1483,7 +2256,7 @@
       <w:pPr>
         <w:pStyle w:val="Ttulo3"/>
       </w:pPr>
-      <w:bookmarkStart w:id="8" w:name="_Toc205816097"/>
+      <w:bookmarkStart w:id="8" w:name="_Toc205993319"/>
       <w:r>
         <w:t>ERRORES TIEMPO DE EJECUCIÓN</w:t>
       </w:r>
@@ -1532,8 +2305,8 @@
           <w:noProof/>
         </w:rPr>
         <w:drawing>
-          <wp:inline distT="0" distB="0" distL="0" distR="0" wp14:anchorId="1BCADB45" wp14:editId="37A508A6">
-            <wp:extent cx="3377402" cy="914400"/>
+          <wp:inline distT="0" distB="0" distL="0" distR="0" wp14:anchorId="1BCADB45" wp14:editId="73A9EA29">
+            <wp:extent cx="4390622" cy="1188720"/>
             <wp:effectExtent l="0" t="0" r="0" b="0"/>
             <wp:docPr id="2131300010" name="Imagen 1" descr="Una captura de pantalla de un celular con texto e imagen&#10;&#10;El contenido generado por IA puede ser incorrecto."/>
             <wp:cNvGraphicFramePr>
@@ -1555,7 +2328,7 @@
                   <pic:spPr>
                     <a:xfrm>
                       <a:off x="0" y="0"/>
-                      <a:ext cx="3377402" cy="914400"/>
+                      <a:ext cx="4390622" cy="1188720"/>
                     </a:xfrm>
                     <a:prstGeom prst="rect">
                       <a:avLst/>
@@ -1570,9 +2343,15 @@
     </w:p>
     <w:p>
       <w:pPr>
+        <w:pStyle w:val="Prrafodelista"/>
+        <w:jc w:val="center"/>
+      </w:pPr>
+    </w:p>
+    <w:p>
+      <w:pPr>
         <w:pStyle w:val="Ttulo2"/>
       </w:pPr>
-      <w:bookmarkStart w:id="9" w:name="_Toc205816098"/>
+      <w:bookmarkStart w:id="9" w:name="_Toc205993320"/>
       <w:r>
         <w:t>CLASE</w:t>
       </w:r>
@@ -1608,7 +2387,15 @@
         </w:rPr>
       </w:pPr>
       <w:r>
-        <w:t>El método de entrada es un método estático, que recibe un array de Objetos de tipo String por argumento</w:t>
+        <w:t xml:space="preserve">El método de entrada es un método estático, que recibe un array de Objetos de tipo </w:t>
+      </w:r>
+      <w:proofErr w:type="spellStart"/>
+      <w:r>
+        <w:t>String</w:t>
+      </w:r>
+      <w:proofErr w:type="spellEnd"/>
+      <w:r>
+        <w:t xml:space="preserve"> por argumento</w:t>
       </w:r>
       <w:r>
         <w:t>,</w:t>
@@ -1629,7 +2416,23 @@
         <w:t>.</w:t>
       </w:r>
       <w:r>
-        <w:t xml:space="preserve"> Eg: java Main param1 param2 …</w:t>
+        <w:t xml:space="preserve"> </w:t>
+      </w:r>
+      <w:proofErr w:type="spellStart"/>
+      <w:r>
+        <w:t>Eg</w:t>
+      </w:r>
+      <w:proofErr w:type="spellEnd"/>
+      <w:r>
+        <w:t xml:space="preserve">: java </w:t>
+      </w:r>
+      <w:proofErr w:type="spellStart"/>
+      <w:r>
+        <w:t>Main</w:t>
+      </w:r>
+      <w:proofErr w:type="spellEnd"/>
+      <w:r>
+        <w:t xml:space="preserve"> param1 param2 …</w:t>
       </w:r>
       <w:r>
         <w:rPr>
@@ -1647,9 +2450,9 @@
           <w:noProof/>
         </w:rPr>
         <w:drawing>
-          <wp:inline distT="0" distB="0" distL="0" distR="0" wp14:anchorId="681A51B8" wp14:editId="3C3FDC6C">
-            <wp:extent cx="3148897" cy="1361757"/>
-            <wp:effectExtent l="0" t="0" r="0" b="0"/>
+          <wp:inline distT="0" distB="0" distL="0" distR="0" wp14:anchorId="681A51B8" wp14:editId="3E786D09">
+            <wp:extent cx="3805990" cy="1645920"/>
+            <wp:effectExtent l="0" t="0" r="4445" b="0"/>
             <wp:docPr id="426089824" name="Imagen 1" descr="Texto&#10;&#10;El contenido generado por IA puede ser incorrecto."/>
             <wp:cNvGraphicFramePr>
               <a:graphicFrameLocks xmlns:a="http://schemas.openxmlformats.org/drawingml/2006/main" noChangeAspect="1"/>
@@ -1671,7 +2474,7 @@
                   <pic:spPr bwMode="auto">
                     <a:xfrm>
                       <a:off x="0" y="0"/>
-                      <a:ext cx="3149959" cy="1362216"/>
+                      <a:ext cx="3805990" cy="1645920"/>
                     </a:xfrm>
                     <a:prstGeom prst="rect">
                       <a:avLst/>
@@ -1694,9 +2497,14 @@
     </w:p>
     <w:p>
       <w:pPr>
+        <w:jc w:val="center"/>
+      </w:pPr>
+    </w:p>
+    <w:p>
+      <w:pPr>
         <w:pStyle w:val="Ttulo2"/>
       </w:pPr>
-      <w:bookmarkStart w:id="10" w:name="_Toc205816099"/>
+      <w:bookmarkStart w:id="10" w:name="_Toc205993321"/>
       <w:r>
         <w:t>OPERADORES RELACIONALES</w:t>
       </w:r>
@@ -1707,41 +2515,144 @@
         <w:t>Los operadores usados son: ==, ¡=, &gt;, &lt;, &gt;=, &lt;=</w:t>
       </w:r>
     </w:p>
+    <w:p/>
     <w:p>
       <w:pPr>
         <w:pStyle w:val="Ttulo2"/>
       </w:pPr>
+      <w:bookmarkStart w:id="11" w:name="_Toc205993322"/>
       <w:r>
         <w:t>OPERADORES LÓGICOS</w:t>
       </w:r>
-    </w:p>
-    <w:p>
-      <w:r>
-        <w:t>Los mas usados son: And=&amp;&amp;, Or=||</w:t>
+      <w:bookmarkEnd w:id="11"/>
+    </w:p>
+    <w:p>
+      <w:r>
+        <w:t xml:space="preserve">Los </w:t>
+      </w:r>
+      <w:r>
+        <w:t>más</w:t>
+      </w:r>
+      <w:r>
+        <w:t xml:space="preserve"> usados son: And=&amp;&amp;, </w:t>
+      </w:r>
+      <w:proofErr w:type="spellStart"/>
+      <w:r>
+        <w:t>Or</w:t>
+      </w:r>
+      <w:proofErr w:type="spellEnd"/>
+      <w:r>
+        <w:t>=||</w:t>
       </w:r>
       <w:r>
         <w:t>, NOT=!</w:t>
       </w:r>
     </w:p>
+    <w:p/>
     <w:p>
       <w:pPr>
         <w:pStyle w:val="Ttulo2"/>
       </w:pPr>
-      <w:bookmarkStart w:id="11" w:name="_Toc205816100"/>
+      <w:bookmarkStart w:id="12" w:name="_Toc205993323"/>
+      <w:r>
+        <w:t>OPERADORES DE INCREMENTO</w:t>
+      </w:r>
+      <w:bookmarkEnd w:id="12"/>
+    </w:p>
+    <w:p>
+      <w:r>
+        <w:t>Los más usados ++, --, +=, -=, *=, /=</w:t>
+      </w:r>
+    </w:p>
+    <w:p/>
+    <w:p>
+      <w:pPr>
+        <w:pStyle w:val="Ttulo2"/>
+      </w:pPr>
+      <w:bookmarkStart w:id="13" w:name="_Toc205993324"/>
+      <w:r>
+        <w:lastRenderedPageBreak/>
+        <w:t>OPERADOR RESIDUO</w:t>
+      </w:r>
+      <w:bookmarkEnd w:id="13"/>
+    </w:p>
+    <w:p>
+      <w:pPr>
+        <w:pStyle w:val="Prrafodelista"/>
+        <w:numPr>
+          <w:ilvl w:val="0"/>
+          <w:numId w:val="10"/>
+        </w:numPr>
+      </w:pPr>
+      <w:r>
+        <w:t>Devuelve el residuo de realizar la división indicada.</w:t>
+      </w:r>
+    </w:p>
+    <w:p>
+      <w:pPr>
+        <w:jc w:val="center"/>
+      </w:pPr>
+      <w:r>
+        <w:rPr>
+          <w:noProof/>
+        </w:rPr>
+        <w:drawing>
+          <wp:inline distT="0" distB="0" distL="0" distR="0" wp14:anchorId="14C5F604" wp14:editId="50BE227E">
+            <wp:extent cx="3540733" cy="1188720"/>
+            <wp:effectExtent l="0" t="0" r="3175" b="0"/>
+            <wp:docPr id="1577549474" name="Imagen 1"/>
+            <wp:cNvGraphicFramePr>
+              <a:graphicFrameLocks xmlns:a="http://schemas.openxmlformats.org/drawingml/2006/main" noChangeAspect="1"/>
+            </wp:cNvGraphicFramePr>
+            <a:graphic xmlns:a="http://schemas.openxmlformats.org/drawingml/2006/main">
+              <a:graphicData uri="http://schemas.openxmlformats.org/drawingml/2006/picture">
+                <pic:pic xmlns:pic="http://schemas.openxmlformats.org/drawingml/2006/picture">
+                  <pic:nvPicPr>
+                    <pic:cNvPr id="1577549474" name=""/>
+                    <pic:cNvPicPr/>
+                  </pic:nvPicPr>
+                  <pic:blipFill>
+                    <a:blip r:embed="rId8"/>
+                    <a:stretch>
+                      <a:fillRect/>
+                    </a:stretch>
+                  </pic:blipFill>
+                  <pic:spPr>
+                    <a:xfrm>
+                      <a:off x="0" y="0"/>
+                      <a:ext cx="3540733" cy="1188720"/>
+                    </a:xfrm>
+                    <a:prstGeom prst="rect">
+                      <a:avLst/>
+                    </a:prstGeom>
+                  </pic:spPr>
+                </pic:pic>
+              </a:graphicData>
+            </a:graphic>
+          </wp:inline>
+        </w:drawing>
+      </w:r>
+    </w:p>
+    <w:p/>
+    <w:p>
+      <w:pPr>
+        <w:pStyle w:val="Ttulo2"/>
+      </w:pPr>
+      <w:bookmarkStart w:id="14" w:name="_Toc205993325"/>
       <w:r>
         <w:t>ESTRUCTURAS DE DECISION</w:t>
       </w:r>
-      <w:bookmarkEnd w:id="11"/>
+      <w:bookmarkEnd w:id="14"/>
     </w:p>
     <w:p>
       <w:pPr>
         <w:pStyle w:val="Ttulo3"/>
       </w:pPr>
-      <w:bookmarkStart w:id="12" w:name="_Toc205816101"/>
+      <w:bookmarkStart w:id="15" w:name="_Toc205993326"/>
       <w:r>
         <w:t>Estructura IF</w:t>
       </w:r>
-      <w:bookmarkEnd w:id="12"/>
+      <w:bookmarkEnd w:id="15"/>
     </w:p>
     <w:p>
       <w:pPr>
@@ -1791,9 +2702,9 @@
           <w:noProof/>
         </w:rPr>
         <w:drawing>
-          <wp:inline distT="0" distB="0" distL="0" distR="0" wp14:anchorId="6B4D98C3" wp14:editId="078EABFA">
-            <wp:extent cx="2766491" cy="1280160"/>
-            <wp:effectExtent l="0" t="0" r="0" b="0"/>
+          <wp:inline distT="0" distB="0" distL="0" distR="0" wp14:anchorId="6B4D98C3" wp14:editId="17F2FECA">
+            <wp:extent cx="3556919" cy="1645920"/>
+            <wp:effectExtent l="0" t="0" r="5715" b="0"/>
             <wp:docPr id="496863934" name="Imagen 1"/>
             <wp:cNvGraphicFramePr>
               <a:graphicFrameLocks xmlns:a="http://schemas.openxmlformats.org/drawingml/2006/main" noChangeAspect="1"/>
@@ -1806,7 +2717,7 @@
                     <pic:cNvPicPr/>
                   </pic:nvPicPr>
                   <pic:blipFill>
-                    <a:blip r:embed="rId8"/>
+                    <a:blip r:embed="rId9"/>
                     <a:stretch>
                       <a:fillRect/>
                     </a:stretch>
@@ -1814,7 +2725,7 @@
                   <pic:spPr>
                     <a:xfrm>
                       <a:off x="0" y="0"/>
-                      <a:ext cx="2766491" cy="1280160"/>
+                      <a:ext cx="3556919" cy="1645920"/>
                     </a:xfrm>
                     <a:prstGeom prst="rect">
                       <a:avLst/>
@@ -1829,12 +2740,325 @@
     </w:p>
     <w:p>
       <w:pPr>
+        <w:jc w:val="center"/>
+      </w:pPr>
+    </w:p>
+    <w:p>
+      <w:pPr>
         <w:pStyle w:val="Ttulo2"/>
       </w:pPr>
-      <w:r>
-        <w:lastRenderedPageBreak/>
+      <w:bookmarkStart w:id="16" w:name="_Toc205993327"/>
+      <w:r>
+        <w:t>ESTRUCTURA SWITCH</w:t>
+      </w:r>
+      <w:bookmarkEnd w:id="16"/>
+    </w:p>
+    <w:p>
+      <w:r>
+        <w:t>Si no lleva la etiqueta break, continúa evaluando hasta que la encuentre.</w:t>
+      </w:r>
+    </w:p>
+    <w:p>
+      <w:r>
+        <w:t>Tiene un bloque de ejecución por defecto si no encuentra coincidencias.</w:t>
+      </w:r>
+    </w:p>
+    <w:p>
+      <w:r>
+        <w:t xml:space="preserve">A partir de java 8, acepta </w:t>
+      </w:r>
+      <w:proofErr w:type="spellStart"/>
+      <w:r>
+        <w:t>String</w:t>
+      </w:r>
+      <w:proofErr w:type="spellEnd"/>
+      <w:r>
+        <w:t xml:space="preserve"> en la variable a evaluar.</w:t>
+      </w:r>
+    </w:p>
+    <w:p>
+      <w:pPr>
+        <w:jc w:val="center"/>
+      </w:pPr>
+      <w:r>
+        <w:rPr>
+          <w:noProof/>
+        </w:rPr>
+        <w:drawing>
+          <wp:inline distT="0" distB="0" distL="0" distR="0" wp14:anchorId="494E2287" wp14:editId="1C688C0E">
+            <wp:extent cx="3608866" cy="2377440"/>
+            <wp:effectExtent l="0" t="0" r="0" b="3810"/>
+            <wp:docPr id="667944513" name="Imagen 1" descr="Texto&#10;&#10;El contenido generado por IA puede ser incorrecto."/>
+            <wp:cNvGraphicFramePr>
+              <a:graphicFrameLocks xmlns:a="http://schemas.openxmlformats.org/drawingml/2006/main" noChangeAspect="1"/>
+            </wp:cNvGraphicFramePr>
+            <a:graphic xmlns:a="http://schemas.openxmlformats.org/drawingml/2006/main">
+              <a:graphicData uri="http://schemas.openxmlformats.org/drawingml/2006/picture">
+                <pic:pic xmlns:pic="http://schemas.openxmlformats.org/drawingml/2006/picture">
+                  <pic:nvPicPr>
+                    <pic:cNvPr id="667944513" name="Imagen 1" descr="Texto&#10;&#10;El contenido generado por IA puede ser incorrecto."/>
+                    <pic:cNvPicPr/>
+                  </pic:nvPicPr>
+                  <pic:blipFill>
+                    <a:blip r:embed="rId10"/>
+                    <a:stretch>
+                      <a:fillRect/>
+                    </a:stretch>
+                  </pic:blipFill>
+                  <pic:spPr>
+                    <a:xfrm>
+                      <a:off x="0" y="0"/>
+                      <a:ext cx="3608866" cy="2377440"/>
+                    </a:xfrm>
+                    <a:prstGeom prst="rect">
+                      <a:avLst/>
+                    </a:prstGeom>
+                  </pic:spPr>
+                </pic:pic>
+              </a:graphicData>
+            </a:graphic>
+          </wp:inline>
+        </w:drawing>
+      </w:r>
+    </w:p>
+    <w:p/>
+    <w:p>
+      <w:pPr>
+        <w:pStyle w:val="Ttulo2"/>
+      </w:pPr>
+      <w:bookmarkStart w:id="17" w:name="_Toc205993328"/>
+      <w:r>
+        <w:t>BUCLE FOR</w:t>
+      </w:r>
+      <w:bookmarkEnd w:id="17"/>
+    </w:p>
+    <w:p>
+      <w:pPr>
+        <w:pStyle w:val="Prrafodelista"/>
+        <w:numPr>
+          <w:ilvl w:val="0"/>
+          <w:numId w:val="8"/>
+        </w:numPr>
+      </w:pPr>
+      <w:r>
+        <w:t>Cuando se conoce la cantidad de veces que se quiere iterar el bucle.</w:t>
+      </w:r>
+    </w:p>
+    <w:p>
+      <w:pPr>
+        <w:pStyle w:val="Prrafodelista"/>
+        <w:numPr>
+          <w:ilvl w:val="0"/>
+          <w:numId w:val="8"/>
+        </w:numPr>
+      </w:pPr>
+      <w:r>
+        <w:t>Puede usar dentro del bucle etiquetas break para romper bucle antes de que se cumpla la condición.</w:t>
+      </w:r>
+    </w:p>
+    <w:p>
+      <w:pPr>
+        <w:jc w:val="center"/>
+      </w:pPr>
+      <w:r>
+        <w:rPr>
+          <w:noProof/>
+        </w:rPr>
+        <w:drawing>
+          <wp:inline distT="0" distB="0" distL="0" distR="0" wp14:anchorId="33DA895F" wp14:editId="5338EDA5">
+            <wp:extent cx="3906834" cy="1554480"/>
+            <wp:effectExtent l="0" t="0" r="0" b="7620"/>
+            <wp:docPr id="1777699166" name="Imagen 1"/>
+            <wp:cNvGraphicFramePr>
+              <a:graphicFrameLocks xmlns:a="http://schemas.openxmlformats.org/drawingml/2006/main" noChangeAspect="1"/>
+            </wp:cNvGraphicFramePr>
+            <a:graphic xmlns:a="http://schemas.openxmlformats.org/drawingml/2006/main">
+              <a:graphicData uri="http://schemas.openxmlformats.org/drawingml/2006/picture">
+                <pic:pic xmlns:pic="http://schemas.openxmlformats.org/drawingml/2006/picture">
+                  <pic:nvPicPr>
+                    <pic:cNvPr id="1777699166" name=""/>
+                    <pic:cNvPicPr/>
+                  </pic:nvPicPr>
+                  <pic:blipFill>
+                    <a:blip r:embed="rId11"/>
+                    <a:stretch>
+                      <a:fillRect/>
+                    </a:stretch>
+                  </pic:blipFill>
+                  <pic:spPr>
+                    <a:xfrm>
+                      <a:off x="0" y="0"/>
+                      <a:ext cx="3906834" cy="1554480"/>
+                    </a:xfrm>
+                    <a:prstGeom prst="rect">
+                      <a:avLst/>
+                    </a:prstGeom>
+                  </pic:spPr>
+                </pic:pic>
+              </a:graphicData>
+            </a:graphic>
+          </wp:inline>
+        </w:drawing>
+      </w:r>
+    </w:p>
+    <w:p>
+      <w:pPr>
+        <w:jc w:val="center"/>
+      </w:pPr>
+    </w:p>
+    <w:p>
+      <w:pPr>
+        <w:pStyle w:val="Ttulo2"/>
+      </w:pPr>
+      <w:bookmarkStart w:id="18" w:name="_Toc205993329"/>
+      <w:r>
+        <w:t>BUCLE WHILE</w:t>
+      </w:r>
+      <w:bookmarkEnd w:id="18"/>
+    </w:p>
+    <w:p>
+      <w:pPr>
+        <w:pStyle w:val="Prrafodelista"/>
+        <w:numPr>
+          <w:ilvl w:val="0"/>
+          <w:numId w:val="9"/>
+        </w:numPr>
+      </w:pPr>
+      <w:r>
+        <w:t>El bucle se repite hasta que la condición cambie a False.</w:t>
+      </w:r>
+    </w:p>
+    <w:p>
+      <w:pPr>
+        <w:jc w:val="center"/>
+      </w:pPr>
+      <w:r>
+        <w:rPr>
+          <w:noProof/>
+        </w:rPr>
+        <w:drawing>
+          <wp:inline distT="0" distB="0" distL="0" distR="0" wp14:anchorId="6CEDA1E1" wp14:editId="21FE81DB">
+            <wp:extent cx="4175594" cy="1463040"/>
+            <wp:effectExtent l="0" t="0" r="0" b="3810"/>
+            <wp:docPr id="245992471" name="Imagen 1" descr="Texto&#10;&#10;El contenido generado por IA puede ser incorrecto."/>
+            <wp:cNvGraphicFramePr>
+              <a:graphicFrameLocks xmlns:a="http://schemas.openxmlformats.org/drawingml/2006/main" noChangeAspect="1"/>
+            </wp:cNvGraphicFramePr>
+            <a:graphic xmlns:a="http://schemas.openxmlformats.org/drawingml/2006/main">
+              <a:graphicData uri="http://schemas.openxmlformats.org/drawingml/2006/picture">
+                <pic:pic xmlns:pic="http://schemas.openxmlformats.org/drawingml/2006/picture">
+                  <pic:nvPicPr>
+                    <pic:cNvPr id="245992471" name="Imagen 1" descr="Texto&#10;&#10;El contenido generado por IA puede ser incorrecto."/>
+                    <pic:cNvPicPr/>
+                  </pic:nvPicPr>
+                  <pic:blipFill>
+                    <a:blip r:embed="rId12"/>
+                    <a:stretch>
+                      <a:fillRect/>
+                    </a:stretch>
+                  </pic:blipFill>
+                  <pic:spPr>
+                    <a:xfrm>
+                      <a:off x="0" y="0"/>
+                      <a:ext cx="4175594" cy="1463040"/>
+                    </a:xfrm>
+                    <a:prstGeom prst="rect">
+                      <a:avLst/>
+                    </a:prstGeom>
+                  </pic:spPr>
+                </pic:pic>
+              </a:graphicData>
+            </a:graphic>
+          </wp:inline>
+        </w:drawing>
+      </w:r>
+    </w:p>
+    <w:p>
+      <w:pPr>
+        <w:jc w:val="center"/>
+      </w:pPr>
+    </w:p>
+    <w:p>
+      <w:pPr>
+        <w:pStyle w:val="Ttulo2"/>
+      </w:pPr>
+      <w:bookmarkStart w:id="19" w:name="_Toc205993330"/>
+      <w:r>
+        <w:t>BULE DO WHILE</w:t>
+      </w:r>
+      <w:bookmarkEnd w:id="19"/>
+    </w:p>
+    <w:p>
+      <w:pPr>
+        <w:pStyle w:val="Prrafodelista"/>
+        <w:numPr>
+          <w:ilvl w:val="0"/>
+          <w:numId w:val="9"/>
+        </w:numPr>
+      </w:pPr>
+      <w:r>
+        <w:t>El bucle se repite mínimo una vez.</w:t>
+      </w:r>
+    </w:p>
+    <w:p>
+      <w:pPr>
+        <w:jc w:val="center"/>
+      </w:pPr>
+      <w:r>
+        <w:rPr>
+          <w:noProof/>
+        </w:rPr>
+        <w:drawing>
+          <wp:inline distT="0" distB="0" distL="0" distR="0" wp14:anchorId="732E0241" wp14:editId="6011E57C">
+            <wp:extent cx="3777175" cy="1188720"/>
+            <wp:effectExtent l="0" t="0" r="0" b="0"/>
+            <wp:docPr id="1314805768" name="Imagen 1" descr="Texto&#10;&#10;El contenido generado por IA puede ser incorrecto."/>
+            <wp:cNvGraphicFramePr>
+              <a:graphicFrameLocks xmlns:a="http://schemas.openxmlformats.org/drawingml/2006/main" noChangeAspect="1"/>
+            </wp:cNvGraphicFramePr>
+            <a:graphic xmlns:a="http://schemas.openxmlformats.org/drawingml/2006/main">
+              <a:graphicData uri="http://schemas.openxmlformats.org/drawingml/2006/picture">
+                <pic:pic xmlns:pic="http://schemas.openxmlformats.org/drawingml/2006/picture">
+                  <pic:nvPicPr>
+                    <pic:cNvPr id="1314805768" name="Imagen 1" descr="Texto&#10;&#10;El contenido generado por IA puede ser incorrecto."/>
+                    <pic:cNvPicPr/>
+                  </pic:nvPicPr>
+                  <pic:blipFill>
+                    <a:blip r:embed="rId13"/>
+                    <a:stretch>
+                      <a:fillRect/>
+                    </a:stretch>
+                  </pic:blipFill>
+                  <pic:spPr>
+                    <a:xfrm>
+                      <a:off x="0" y="0"/>
+                      <a:ext cx="3777175" cy="1188720"/>
+                    </a:xfrm>
+                    <a:prstGeom prst="rect">
+                      <a:avLst/>
+                    </a:prstGeom>
+                  </pic:spPr>
+                </pic:pic>
+              </a:graphicData>
+            </a:graphic>
+          </wp:inline>
+        </w:drawing>
+      </w:r>
+    </w:p>
+    <w:p>
+      <w:pPr>
+        <w:jc w:val="center"/>
+      </w:pPr>
+    </w:p>
+    <w:p>
+      <w:pPr>
+        <w:pStyle w:val="Ttulo2"/>
+      </w:pPr>
+      <w:bookmarkStart w:id="20" w:name="_Toc205993331"/>
+      <w:r>
         <w:t>CAPTURAR DATOS DESDE CONSOLA</w:t>
       </w:r>
+      <w:bookmarkEnd w:id="20"/>
     </w:p>
     <w:p>
       <w:pPr>
@@ -1869,7 +3093,23 @@
         </w:numPr>
       </w:pPr>
       <w:r>
-        <w:t>Capturar los datos usando alguna de las clases Wraper y sus parser.</w:t>
+        <w:t xml:space="preserve">Capturar los datos usando alguna de las clases </w:t>
+      </w:r>
+      <w:proofErr w:type="spellStart"/>
+      <w:r>
+        <w:t>Wraper</w:t>
+      </w:r>
+      <w:proofErr w:type="spellEnd"/>
+      <w:r>
+        <w:t xml:space="preserve"> y sus </w:t>
+      </w:r>
+      <w:proofErr w:type="spellStart"/>
+      <w:r>
+        <w:t>parser</w:t>
+      </w:r>
+      <w:proofErr w:type="spellEnd"/>
+      <w:r>
+        <w:t>.</w:t>
       </w:r>
     </w:p>
     <w:p>
@@ -1881,10 +3121,11 @@
         <w:rPr>
           <w:noProof/>
         </w:rPr>
+        <w:lastRenderedPageBreak/>
         <w:drawing>
-          <wp:inline distT="0" distB="0" distL="0" distR="0" wp14:anchorId="4F07FD5E" wp14:editId="369D5E51">
-            <wp:extent cx="2837591" cy="1188720"/>
-            <wp:effectExtent l="0" t="0" r="1270" b="0"/>
+          <wp:inline distT="0" distB="0" distL="0" distR="0" wp14:anchorId="4F07FD5E" wp14:editId="68988DE0">
+            <wp:extent cx="3710695" cy="1554480"/>
+            <wp:effectExtent l="0" t="0" r="4445" b="7620"/>
             <wp:docPr id="970218150" name="Imagen 1" descr="Texto&#10;&#10;El contenido generado por IA puede ser incorrecto."/>
             <wp:cNvGraphicFramePr>
               <a:graphicFrameLocks xmlns:a="http://schemas.openxmlformats.org/drawingml/2006/main" noChangeAspect="1"/>
@@ -1897,7 +3138,7 @@
                     <pic:cNvPicPr/>
                   </pic:nvPicPr>
                   <pic:blipFill>
-                    <a:blip r:embed="rId9"/>
+                    <a:blip r:embed="rId14"/>
                     <a:stretch>
                       <a:fillRect/>
                     </a:stretch>
@@ -1905,7 +3146,7 @@
                   <pic:spPr>
                     <a:xfrm>
                       <a:off x="0" y="0"/>
-                      <a:ext cx="2837591" cy="1188720"/>
+                      <a:ext cx="3710695" cy="1554480"/>
                     </a:xfrm>
                     <a:prstGeom prst="rect">
                       <a:avLst/>
@@ -1923,6 +3164,734 @@
       <w:pPr>
         <w:pStyle w:val="Ttulo2"/>
       </w:pPr>
+      <w:bookmarkStart w:id="21" w:name="_Toc205993332"/>
+      <w:r>
+        <w:t>CLASE STRING</w:t>
+      </w:r>
+      <w:bookmarkEnd w:id="21"/>
+    </w:p>
+    <w:p>
+      <w:pPr>
+        <w:pStyle w:val="Prrafodelista"/>
+        <w:numPr>
+          <w:ilvl w:val="0"/>
+          <w:numId w:val="11"/>
+        </w:numPr>
+      </w:pPr>
+      <w:r>
+        <w:t xml:space="preserve">Es inmutable, cada vez que se modifica se crea un objeto nuevo, para este uso es recomendable por performance usar la clase </w:t>
+      </w:r>
+      <w:proofErr w:type="spellStart"/>
+      <w:r>
+        <w:t>StringBuilder</w:t>
+      </w:r>
+      <w:proofErr w:type="spellEnd"/>
+      <w:r>
+        <w:t>.</w:t>
+      </w:r>
+    </w:p>
+    <w:p>
+      <w:pPr>
+        <w:pStyle w:val="Prrafodelista"/>
+        <w:numPr>
+          <w:ilvl w:val="0"/>
+          <w:numId w:val="11"/>
+        </w:numPr>
+      </w:pPr>
+      <w:r>
+        <w:t xml:space="preserve">Se puede usar instanciando o no el objeto </w:t>
+      </w:r>
+      <w:proofErr w:type="spellStart"/>
+      <w:r>
+        <w:t>eg</w:t>
+      </w:r>
+      <w:proofErr w:type="spellEnd"/>
+      <w:r>
+        <w:t xml:space="preserve">: </w:t>
+      </w:r>
+      <w:proofErr w:type="spellStart"/>
+      <w:r>
+        <w:t>String</w:t>
+      </w:r>
+      <w:proofErr w:type="spellEnd"/>
+      <w:r>
+        <w:t xml:space="preserve"> s = new </w:t>
+      </w:r>
+      <w:proofErr w:type="spellStart"/>
+      <w:r>
+        <w:t>String</w:t>
+      </w:r>
+      <w:proofErr w:type="spellEnd"/>
+      <w:r>
+        <w:t xml:space="preserve"> (“cadena”); o </w:t>
+      </w:r>
+      <w:proofErr w:type="spellStart"/>
+      <w:r>
+        <w:t>String</w:t>
+      </w:r>
+      <w:proofErr w:type="spellEnd"/>
+      <w:r>
+        <w:t xml:space="preserve"> s= “cadena”;</w:t>
+      </w:r>
+    </w:p>
+    <w:p>
+      <w:pPr>
+        <w:pStyle w:val="Prrafodelista"/>
+        <w:numPr>
+          <w:ilvl w:val="0"/>
+          <w:numId w:val="11"/>
+        </w:numPr>
+      </w:pPr>
+      <w:r>
+        <w:t xml:space="preserve">Métodos más usados: </w:t>
+      </w:r>
+    </w:p>
+    <w:p>
+      <w:pPr>
+        <w:pStyle w:val="Prrafodelista"/>
+        <w:numPr>
+          <w:ilvl w:val="1"/>
+          <w:numId w:val="11"/>
+        </w:numPr>
+      </w:pPr>
+      <w:proofErr w:type="spellStart"/>
+      <w:r>
+        <w:t>Length</w:t>
+      </w:r>
+      <w:proofErr w:type="spellEnd"/>
+      <w:r>
+        <w:t>(): devuelve la longitud de la cadena.</w:t>
+      </w:r>
+    </w:p>
+    <w:p>
+      <w:pPr>
+        <w:pStyle w:val="Prrafodelista"/>
+        <w:numPr>
+          <w:ilvl w:val="1"/>
+          <w:numId w:val="11"/>
+        </w:numPr>
+      </w:pPr>
+      <w:proofErr w:type="spellStart"/>
+      <w:r>
+        <w:t>charAt</w:t>
+      </w:r>
+      <w:proofErr w:type="spellEnd"/>
+      <w:r>
+        <w:t>(</w:t>
+      </w:r>
+      <w:proofErr w:type="spellStart"/>
+      <w:r>
+        <w:t>int</w:t>
+      </w:r>
+      <w:proofErr w:type="spellEnd"/>
+      <w:r>
+        <w:t xml:space="preserve"> </w:t>
+      </w:r>
+      <w:proofErr w:type="spellStart"/>
+      <w:r>
+        <w:t>index</w:t>
+      </w:r>
+      <w:proofErr w:type="spellEnd"/>
+      <w:r>
+        <w:t>): devuelve el carácter dado el índice.</w:t>
+      </w:r>
+    </w:p>
+    <w:p>
+      <w:pPr>
+        <w:pStyle w:val="Prrafodelista"/>
+        <w:numPr>
+          <w:ilvl w:val="1"/>
+          <w:numId w:val="11"/>
+        </w:numPr>
+      </w:pPr>
+      <w:proofErr w:type="spellStart"/>
+      <w:r>
+        <w:t>subString</w:t>
+      </w:r>
+      <w:proofErr w:type="spellEnd"/>
+      <w:r>
+        <w:t>(</w:t>
+      </w:r>
+      <w:proofErr w:type="spellStart"/>
+      <w:r>
+        <w:t>int</w:t>
+      </w:r>
+      <w:proofErr w:type="spellEnd"/>
+      <w:r>
+        <w:t xml:space="preserve"> </w:t>
+      </w:r>
+      <w:proofErr w:type="spellStart"/>
+      <w:r>
+        <w:t>startIndex</w:t>
+      </w:r>
+      <w:proofErr w:type="spellEnd"/>
+      <w:r>
+        <w:t xml:space="preserve">): devuelve una </w:t>
+      </w:r>
+      <w:proofErr w:type="spellStart"/>
+      <w:r>
+        <w:t>sub-cadena</w:t>
+      </w:r>
+      <w:proofErr w:type="spellEnd"/>
+      <w:r>
+        <w:t xml:space="preserve"> desde el índice dado.</w:t>
+      </w:r>
+    </w:p>
+    <w:p>
+      <w:pPr>
+        <w:pStyle w:val="Prrafodelista"/>
+        <w:numPr>
+          <w:ilvl w:val="1"/>
+          <w:numId w:val="11"/>
+        </w:numPr>
+      </w:pPr>
+      <w:proofErr w:type="spellStart"/>
+      <w:r>
+        <w:t>subString</w:t>
+      </w:r>
+      <w:proofErr w:type="spellEnd"/>
+      <w:r>
+        <w:t>(</w:t>
+      </w:r>
+      <w:proofErr w:type="spellStart"/>
+      <w:r>
+        <w:t>int</w:t>
+      </w:r>
+      <w:proofErr w:type="spellEnd"/>
+      <w:r>
+        <w:t xml:space="preserve"> </w:t>
+      </w:r>
+      <w:proofErr w:type="spellStart"/>
+      <w:r>
+        <w:t>startIndex</w:t>
+      </w:r>
+      <w:proofErr w:type="spellEnd"/>
+      <w:r>
+        <w:t xml:space="preserve">, </w:t>
+      </w:r>
+      <w:proofErr w:type="spellStart"/>
+      <w:r>
+        <w:t>endIndex</w:t>
+      </w:r>
+      <w:proofErr w:type="spellEnd"/>
+      <w:r>
+        <w:t xml:space="preserve">): devuelve una </w:t>
+      </w:r>
+      <w:proofErr w:type="spellStart"/>
+      <w:r>
+        <w:t>sub-cadena</w:t>
+      </w:r>
+      <w:proofErr w:type="spellEnd"/>
+      <w:r>
+        <w:t xml:space="preserve"> desde </w:t>
+      </w:r>
+      <w:proofErr w:type="spellStart"/>
+      <w:r>
+        <w:t>indice</w:t>
+      </w:r>
+      <w:proofErr w:type="spellEnd"/>
+      <w:r>
+        <w:t xml:space="preserve"> de</w:t>
+      </w:r>
+      <w:r>
+        <w:t xml:space="preserve"> inicio hasta el índice de final -1.</w:t>
+      </w:r>
+    </w:p>
+    <w:p>
+      <w:pPr>
+        <w:pStyle w:val="Prrafodelista"/>
+        <w:numPr>
+          <w:ilvl w:val="1"/>
+          <w:numId w:val="11"/>
+        </w:numPr>
+      </w:pPr>
+      <w:proofErr w:type="spellStart"/>
+      <w:r>
+        <w:t>Concat</w:t>
+      </w:r>
+      <w:proofErr w:type="spellEnd"/>
+      <w:r>
+        <w:t>(</w:t>
+      </w:r>
+      <w:proofErr w:type="spellStart"/>
+      <w:r>
+        <w:t>String</w:t>
+      </w:r>
+      <w:proofErr w:type="spellEnd"/>
+      <w:r>
+        <w:t xml:space="preserve"> </w:t>
+      </w:r>
+      <w:proofErr w:type="spellStart"/>
+      <w:r>
+        <w:t>cadenaAdd</w:t>
+      </w:r>
+      <w:proofErr w:type="spellEnd"/>
+      <w:r>
+        <w:t>): Concatena dos cadenas</w:t>
+      </w:r>
+      <w:r>
+        <w:t>, se usa más el operador ‘+’.</w:t>
+      </w:r>
+    </w:p>
+    <w:p>
+      <w:pPr>
+        <w:pStyle w:val="Prrafodelista"/>
+        <w:numPr>
+          <w:ilvl w:val="1"/>
+          <w:numId w:val="11"/>
+        </w:numPr>
+      </w:pPr>
+      <w:proofErr w:type="spellStart"/>
+      <w:r>
+        <w:t>indexOf</w:t>
+      </w:r>
+      <w:proofErr w:type="spellEnd"/>
+      <w:r>
+        <w:t>(</w:t>
+      </w:r>
+      <w:proofErr w:type="spellStart"/>
+      <w:r>
+        <w:t>char</w:t>
+      </w:r>
+      <w:proofErr w:type="spellEnd"/>
+      <w:r>
+        <w:t xml:space="preserve"> c): Devuelve el índice de la </w:t>
+      </w:r>
+      <w:r>
+        <w:t>primera coincidencia</w:t>
+      </w:r>
+      <w:r>
+        <w:t xml:space="preserve"> del carácter en la cadena.</w:t>
+      </w:r>
+    </w:p>
+    <w:p>
+      <w:pPr>
+        <w:pStyle w:val="Prrafodelista"/>
+        <w:numPr>
+          <w:ilvl w:val="1"/>
+          <w:numId w:val="11"/>
+        </w:numPr>
+      </w:pPr>
+      <w:proofErr w:type="spellStart"/>
+      <w:r>
+        <w:t>equals</w:t>
+      </w:r>
+      <w:proofErr w:type="spellEnd"/>
+      <w:r>
+        <w:t>(</w:t>
+      </w:r>
+      <w:proofErr w:type="spellStart"/>
+      <w:r>
+        <w:t>String</w:t>
+      </w:r>
+      <w:proofErr w:type="spellEnd"/>
+      <w:r>
+        <w:t xml:space="preserve"> s): Valida si la cadena es igual a la pasada por argumento.</w:t>
+      </w:r>
+    </w:p>
+    <w:p>
+      <w:pPr>
+        <w:pStyle w:val="Prrafodelista"/>
+        <w:numPr>
+          <w:ilvl w:val="1"/>
+          <w:numId w:val="11"/>
+        </w:numPr>
+      </w:pPr>
+      <w:proofErr w:type="spellStart"/>
+      <w:r>
+        <w:t>equalsIgnoredCase</w:t>
+      </w:r>
+      <w:proofErr w:type="spellEnd"/>
+      <w:r>
+        <w:t>(</w:t>
+      </w:r>
+      <w:proofErr w:type="spellStart"/>
+      <w:r>
+        <w:t>String</w:t>
+      </w:r>
+      <w:proofErr w:type="spellEnd"/>
+      <w:r>
+        <w:t xml:space="preserve"> s): Valida si es igual, pero ignora las mayúsculas y minúsculas.</w:t>
+      </w:r>
+    </w:p>
+    <w:p>
+      <w:pPr>
+        <w:pStyle w:val="Prrafodelista"/>
+        <w:numPr>
+          <w:ilvl w:val="1"/>
+          <w:numId w:val="11"/>
+        </w:numPr>
+      </w:pPr>
+      <w:proofErr w:type="spellStart"/>
+      <w:r>
+        <w:t>toLowerCase</w:t>
+      </w:r>
+      <w:proofErr w:type="spellEnd"/>
+      <w:r>
+        <w:t>(): devuelve la cadena con solo minúsculas.</w:t>
+      </w:r>
+    </w:p>
+    <w:p>
+      <w:pPr>
+        <w:pStyle w:val="Prrafodelista"/>
+        <w:numPr>
+          <w:ilvl w:val="1"/>
+          <w:numId w:val="11"/>
+        </w:numPr>
+      </w:pPr>
+      <w:proofErr w:type="spellStart"/>
+      <w:r>
+        <w:t>toUpperCase</w:t>
+      </w:r>
+      <w:proofErr w:type="spellEnd"/>
+      <w:r>
+        <w:t>(): devuelve la cadena con solo mayúsculas.</w:t>
+      </w:r>
+    </w:p>
+    <w:p>
+      <w:pPr>
+        <w:pStyle w:val="Prrafodelista"/>
+        <w:numPr>
+          <w:ilvl w:val="1"/>
+          <w:numId w:val="11"/>
+        </w:numPr>
+      </w:pPr>
+      <w:proofErr w:type="spellStart"/>
+      <w:r>
+        <w:t>compareTo</w:t>
+      </w:r>
+      <w:proofErr w:type="spellEnd"/>
+      <w:r>
+        <w:t>(</w:t>
+      </w:r>
+      <w:proofErr w:type="spellStart"/>
+      <w:r>
+        <w:t>String</w:t>
+      </w:r>
+      <w:proofErr w:type="spellEnd"/>
+      <w:r>
+        <w:t xml:space="preserve"> s): compara dos cadena</w:t>
+      </w:r>
+      <w:r>
+        <w:t>s</w:t>
+      </w:r>
+      <w:r>
+        <w:t xml:space="preserve"> y devuelve negativo si es menor, 0 si es igual, positivo si es mayor.</w:t>
+      </w:r>
+    </w:p>
+    <w:p>
+      <w:pPr>
+        <w:pStyle w:val="Prrafodelista"/>
+        <w:numPr>
+          <w:ilvl w:val="1"/>
+          <w:numId w:val="11"/>
+        </w:numPr>
+      </w:pPr>
+      <w:proofErr w:type="spellStart"/>
+      <w:r>
+        <w:t>trim</w:t>
+      </w:r>
+      <w:proofErr w:type="spellEnd"/>
+      <w:r>
+        <w:t>(): Quita espacios en blanco antes y después de la cadena.</w:t>
+      </w:r>
+    </w:p>
+    <w:p>
+      <w:pPr>
+        <w:pStyle w:val="Prrafodelista"/>
+        <w:numPr>
+          <w:ilvl w:val="1"/>
+          <w:numId w:val="11"/>
+        </w:numPr>
+      </w:pPr>
+      <w:proofErr w:type="spellStart"/>
+      <w:r>
+        <w:t>split</w:t>
+      </w:r>
+      <w:proofErr w:type="spellEnd"/>
+      <w:r>
+        <w:t>(“</w:t>
+      </w:r>
+      <w:proofErr w:type="spellStart"/>
+      <w:r>
+        <w:t>pattern</w:t>
+      </w:r>
+      <w:proofErr w:type="spellEnd"/>
+      <w:r>
+        <w:t>”): devuelve un array cortando la cadena donde encuentre el patrón dado.</w:t>
+      </w:r>
+    </w:p>
+    <w:p>
+      <w:pPr>
+        <w:pStyle w:val="Prrafodelista"/>
+        <w:numPr>
+          <w:ilvl w:val="1"/>
+          <w:numId w:val="11"/>
+        </w:numPr>
+      </w:pPr>
+      <w:proofErr w:type="spellStart"/>
+      <w:r>
+        <w:t>replace</w:t>
+      </w:r>
+      <w:proofErr w:type="spellEnd"/>
+      <w:r>
+        <w:t>(“</w:t>
+      </w:r>
+      <w:proofErr w:type="spellStart"/>
+      <w:r>
+        <w:t>match”,“target</w:t>
+      </w:r>
+      <w:proofErr w:type="spellEnd"/>
+      <w:r>
+        <w:t>”): remplaza las coincidencias con e</w:t>
+      </w:r>
+      <w:r>
+        <w:t>l texto dado.</w:t>
+      </w:r>
+    </w:p>
+    <w:p/>
+    <w:p>
+      <w:pPr>
+        <w:pStyle w:val="Ttulo2"/>
+      </w:pPr>
+      <w:bookmarkStart w:id="22" w:name="_Toc205993333"/>
+      <w:r>
+        <w:t>ARRAYS</w:t>
+      </w:r>
+      <w:bookmarkEnd w:id="22"/>
+    </w:p>
+    <w:p>
+      <w:pPr>
+        <w:pStyle w:val="Prrafodelista"/>
+        <w:numPr>
+          <w:ilvl w:val="0"/>
+          <w:numId w:val="12"/>
+        </w:numPr>
+      </w:pPr>
+      <w:r>
+        <w:t>Se puede declarar de dos formas: tipo identificador []</w:t>
+      </w:r>
+      <w:r>
+        <w:t>; tipo [] identificador;</w:t>
+      </w:r>
+    </w:p>
+    <w:p>
+      <w:pPr>
+        <w:pStyle w:val="Prrafodelista"/>
+        <w:numPr>
+          <w:ilvl w:val="0"/>
+          <w:numId w:val="12"/>
+        </w:numPr>
+      </w:pPr>
+      <w:r>
+        <w:t>Bidimensionales: tipo [] [] identificador = new tipo [][]{1,2,3;123..};</w:t>
+      </w:r>
+    </w:p>
+    <w:p>
+      <w:pPr>
+        <w:pStyle w:val="Prrafodelista"/>
+        <w:numPr>
+          <w:ilvl w:val="0"/>
+          <w:numId w:val="12"/>
+        </w:numPr>
+      </w:pPr>
+      <w:r>
+        <w:t xml:space="preserve">Se reserva el espacio de memoria con el operador new: </w:t>
+      </w:r>
+      <w:proofErr w:type="spellStart"/>
+      <w:r>
+        <w:t>int</w:t>
+      </w:r>
+      <w:proofErr w:type="spellEnd"/>
+      <w:r>
+        <w:t xml:space="preserve"> array [] = new </w:t>
+      </w:r>
+      <w:proofErr w:type="spellStart"/>
+      <w:r>
+        <w:t>int</w:t>
+      </w:r>
+      <w:proofErr w:type="spellEnd"/>
+      <w:r>
+        <w:t xml:space="preserve"> [10];</w:t>
+      </w:r>
+    </w:p>
+    <w:p>
+      <w:pPr>
+        <w:pStyle w:val="Prrafodelista"/>
+        <w:numPr>
+          <w:ilvl w:val="0"/>
+          <w:numId w:val="12"/>
+        </w:numPr>
+      </w:pPr>
+      <w:r>
+        <w:t>Todos los elementos deben ser del mismo tipo.</w:t>
+      </w:r>
+    </w:p>
+    <w:p>
+      <w:pPr>
+        <w:pStyle w:val="Prrafodelista"/>
+        <w:numPr>
+          <w:ilvl w:val="0"/>
+          <w:numId w:val="12"/>
+        </w:numPr>
+      </w:pPr>
+      <w:r>
+        <w:t>El primer índice es [0].</w:t>
+      </w:r>
+    </w:p>
+    <w:p>
+      <w:pPr>
+        <w:jc w:val="center"/>
+      </w:pPr>
+      <w:r>
+        <w:rPr>
+          <w:noProof/>
+        </w:rPr>
+        <w:lastRenderedPageBreak/>
+        <w:drawing>
+          <wp:inline distT="0" distB="0" distL="0" distR="0" wp14:anchorId="6C0B2CE6" wp14:editId="24242F63">
+            <wp:extent cx="3382947" cy="1828800"/>
+            <wp:effectExtent l="0" t="0" r="8255" b="0"/>
+            <wp:docPr id="349653080" name="Imagen 1" descr="Texto&#10;&#10;El contenido generado por IA puede ser incorrecto."/>
+            <wp:cNvGraphicFramePr>
+              <a:graphicFrameLocks xmlns:a="http://schemas.openxmlformats.org/drawingml/2006/main" noChangeAspect="1"/>
+            </wp:cNvGraphicFramePr>
+            <a:graphic xmlns:a="http://schemas.openxmlformats.org/drawingml/2006/main">
+              <a:graphicData uri="http://schemas.openxmlformats.org/drawingml/2006/picture">
+                <pic:pic xmlns:pic="http://schemas.openxmlformats.org/drawingml/2006/picture">
+                  <pic:nvPicPr>
+                    <pic:cNvPr id="349653080" name="Imagen 1" descr="Texto&#10;&#10;El contenido generado por IA puede ser incorrecto."/>
+                    <pic:cNvPicPr/>
+                  </pic:nvPicPr>
+                  <pic:blipFill>
+                    <a:blip r:embed="rId15"/>
+                    <a:stretch>
+                      <a:fillRect/>
+                    </a:stretch>
+                  </pic:blipFill>
+                  <pic:spPr>
+                    <a:xfrm>
+                      <a:off x="0" y="0"/>
+                      <a:ext cx="3382947" cy="1828800"/>
+                    </a:xfrm>
+                    <a:prstGeom prst="rect">
+                      <a:avLst/>
+                    </a:prstGeom>
+                  </pic:spPr>
+                </pic:pic>
+              </a:graphicData>
+            </a:graphic>
+          </wp:inline>
+        </w:drawing>
+      </w:r>
+    </w:p>
+    <w:p>
+      <w:pPr>
+        <w:jc w:val="center"/>
+      </w:pPr>
+    </w:p>
+    <w:p>
+      <w:pPr>
+        <w:pStyle w:val="Ttulo2"/>
+      </w:pPr>
+      <w:r>
+        <w:t>HERENCIA</w:t>
+      </w:r>
+    </w:p>
+    <w:p>
+      <w:pPr>
+        <w:pStyle w:val="Prrafodelista"/>
+        <w:numPr>
+          <w:ilvl w:val="0"/>
+          <w:numId w:val="13"/>
+        </w:numPr>
+      </w:pPr>
+      <w:r>
+        <w:t xml:space="preserve">Usa la palabra </w:t>
+      </w:r>
+      <w:proofErr w:type="spellStart"/>
+      <w:r>
+        <w:t>extends</w:t>
+      </w:r>
+      <w:proofErr w:type="spellEnd"/>
+      <w:r>
+        <w:t xml:space="preserve"> para heredar métodos y atributos de la clase padre.</w:t>
+      </w:r>
+    </w:p>
+    <w:p>
+      <w:pPr>
+        <w:pStyle w:val="Prrafodelista"/>
+        <w:numPr>
+          <w:ilvl w:val="0"/>
+          <w:numId w:val="13"/>
+        </w:numPr>
+      </w:pPr>
+      <w:r>
+        <w:t>Solo se puede heredar de una clase.</w:t>
+      </w:r>
+    </w:p>
+    <w:p>
+      <w:pPr>
+        <w:pStyle w:val="Prrafodelista"/>
+        <w:numPr>
+          <w:ilvl w:val="0"/>
+          <w:numId w:val="13"/>
+        </w:numPr>
+      </w:pPr>
+      <w:r>
+        <w:t>Para llamar al constructor del padre se utiliza la etiqueta super()</w:t>
+      </w:r>
+      <w:r>
+        <w:t xml:space="preserve"> en la primera línea del constructor</w:t>
+      </w:r>
+      <w:r>
+        <w:t>.</w:t>
+      </w:r>
+    </w:p>
+    <w:p>
+      <w:pPr>
+        <w:jc w:val="center"/>
+      </w:pPr>
+      <w:r>
+        <w:rPr>
+          <w:noProof/>
+        </w:rPr>
+        <w:drawing>
+          <wp:inline distT="0" distB="0" distL="0" distR="0" wp14:anchorId="76E95368" wp14:editId="64A26631">
+            <wp:extent cx="3120201" cy="3383280"/>
+            <wp:effectExtent l="0" t="0" r="4445" b="7620"/>
+            <wp:docPr id="82530732" name="Imagen 1" descr="Texto&#10;&#10;El contenido generado por IA puede ser incorrecto."/>
+            <wp:cNvGraphicFramePr>
+              <a:graphicFrameLocks xmlns:a="http://schemas.openxmlformats.org/drawingml/2006/main" noChangeAspect="1"/>
+            </wp:cNvGraphicFramePr>
+            <a:graphic xmlns:a="http://schemas.openxmlformats.org/drawingml/2006/main">
+              <a:graphicData uri="http://schemas.openxmlformats.org/drawingml/2006/picture">
+                <pic:pic xmlns:pic="http://schemas.openxmlformats.org/drawingml/2006/picture">
+                  <pic:nvPicPr>
+                    <pic:cNvPr id="82530732" name="Imagen 1" descr="Texto&#10;&#10;El contenido generado por IA puede ser incorrecto."/>
+                    <pic:cNvPicPr/>
+                  </pic:nvPicPr>
+                  <pic:blipFill>
+                    <a:blip r:embed="rId16"/>
+                    <a:stretch>
+                      <a:fillRect/>
+                    </a:stretch>
+                  </pic:blipFill>
+                  <pic:spPr>
+                    <a:xfrm>
+                      <a:off x="0" y="0"/>
+                      <a:ext cx="3120201" cy="3383280"/>
+                    </a:xfrm>
+                    <a:prstGeom prst="rect">
+                      <a:avLst/>
+                    </a:prstGeom>
+                  </pic:spPr>
+                </pic:pic>
+              </a:graphicData>
+            </a:graphic>
+          </wp:inline>
+        </w:drawing>
+      </w:r>
     </w:p>
     <w:sectPr>
       <w:pgSz w:w="12240" w:h="15840"/>
@@ -2390,6 +4359,232 @@
     </w:lvl>
   </w:abstractNum>
   <w:abstractNum w:abstractNumId="4" w15:restartNumberingAfterBreak="0">
+    <w:nsid w:val="31B76DC0"/>
+    <w:multiLevelType w:val="hybridMultilevel"/>
+    <w:tmpl w:val="5792E8DA"/>
+    <w:lvl w:ilvl="0" w:tplc="240A0001">
+      <w:start w:val="1"/>
+      <w:numFmt w:val="bullet"/>
+      <w:lvlText w:val=""/>
+      <w:lvlJc w:val="left"/>
+      <w:pPr>
+        <w:ind w:left="720" w:hanging="360"/>
+      </w:pPr>
+      <w:rPr>
+        <w:rFonts w:ascii="Symbol" w:hAnsi="Symbol" w:hint="default"/>
+      </w:rPr>
+    </w:lvl>
+    <w:lvl w:ilvl="1" w:tplc="240A0003" w:tentative="1">
+      <w:start w:val="1"/>
+      <w:numFmt w:val="bullet"/>
+      <w:lvlText w:val="o"/>
+      <w:lvlJc w:val="left"/>
+      <w:pPr>
+        <w:ind w:left="1440" w:hanging="360"/>
+      </w:pPr>
+      <w:rPr>
+        <w:rFonts w:ascii="Courier New" w:hAnsi="Courier New" w:cs="Courier New" w:hint="default"/>
+      </w:rPr>
+    </w:lvl>
+    <w:lvl w:ilvl="2" w:tplc="240A0005" w:tentative="1">
+      <w:start w:val="1"/>
+      <w:numFmt w:val="bullet"/>
+      <w:lvlText w:val=""/>
+      <w:lvlJc w:val="left"/>
+      <w:pPr>
+        <w:ind w:left="2160" w:hanging="360"/>
+      </w:pPr>
+      <w:rPr>
+        <w:rFonts w:ascii="Wingdings" w:hAnsi="Wingdings" w:hint="default"/>
+      </w:rPr>
+    </w:lvl>
+    <w:lvl w:ilvl="3" w:tplc="240A0001" w:tentative="1">
+      <w:start w:val="1"/>
+      <w:numFmt w:val="bullet"/>
+      <w:lvlText w:val=""/>
+      <w:lvlJc w:val="left"/>
+      <w:pPr>
+        <w:ind w:left="2880" w:hanging="360"/>
+      </w:pPr>
+      <w:rPr>
+        <w:rFonts w:ascii="Symbol" w:hAnsi="Symbol" w:hint="default"/>
+      </w:rPr>
+    </w:lvl>
+    <w:lvl w:ilvl="4" w:tplc="240A0003" w:tentative="1">
+      <w:start w:val="1"/>
+      <w:numFmt w:val="bullet"/>
+      <w:lvlText w:val="o"/>
+      <w:lvlJc w:val="left"/>
+      <w:pPr>
+        <w:ind w:left="3600" w:hanging="360"/>
+      </w:pPr>
+      <w:rPr>
+        <w:rFonts w:ascii="Courier New" w:hAnsi="Courier New" w:cs="Courier New" w:hint="default"/>
+      </w:rPr>
+    </w:lvl>
+    <w:lvl w:ilvl="5" w:tplc="240A0005" w:tentative="1">
+      <w:start w:val="1"/>
+      <w:numFmt w:val="bullet"/>
+      <w:lvlText w:val=""/>
+      <w:lvlJc w:val="left"/>
+      <w:pPr>
+        <w:ind w:left="4320" w:hanging="360"/>
+      </w:pPr>
+      <w:rPr>
+        <w:rFonts w:ascii="Wingdings" w:hAnsi="Wingdings" w:hint="default"/>
+      </w:rPr>
+    </w:lvl>
+    <w:lvl w:ilvl="6" w:tplc="240A0001" w:tentative="1">
+      <w:start w:val="1"/>
+      <w:numFmt w:val="bullet"/>
+      <w:lvlText w:val=""/>
+      <w:lvlJc w:val="left"/>
+      <w:pPr>
+        <w:ind w:left="5040" w:hanging="360"/>
+      </w:pPr>
+      <w:rPr>
+        <w:rFonts w:ascii="Symbol" w:hAnsi="Symbol" w:hint="default"/>
+      </w:rPr>
+    </w:lvl>
+    <w:lvl w:ilvl="7" w:tplc="240A0003" w:tentative="1">
+      <w:start w:val="1"/>
+      <w:numFmt w:val="bullet"/>
+      <w:lvlText w:val="o"/>
+      <w:lvlJc w:val="left"/>
+      <w:pPr>
+        <w:ind w:left="5760" w:hanging="360"/>
+      </w:pPr>
+      <w:rPr>
+        <w:rFonts w:ascii="Courier New" w:hAnsi="Courier New" w:cs="Courier New" w:hint="default"/>
+      </w:rPr>
+    </w:lvl>
+    <w:lvl w:ilvl="8" w:tplc="240A0005" w:tentative="1">
+      <w:start w:val="1"/>
+      <w:numFmt w:val="bullet"/>
+      <w:lvlText w:val=""/>
+      <w:lvlJc w:val="left"/>
+      <w:pPr>
+        <w:ind w:left="6480" w:hanging="360"/>
+      </w:pPr>
+      <w:rPr>
+        <w:rFonts w:ascii="Wingdings" w:hAnsi="Wingdings" w:hint="default"/>
+      </w:rPr>
+    </w:lvl>
+  </w:abstractNum>
+  <w:abstractNum w:abstractNumId="5" w15:restartNumberingAfterBreak="0">
+    <w:nsid w:val="4395001E"/>
+    <w:multiLevelType w:val="hybridMultilevel"/>
+    <w:tmpl w:val="7F9AAC20"/>
+    <w:lvl w:ilvl="0" w:tplc="240A0001">
+      <w:start w:val="1"/>
+      <w:numFmt w:val="bullet"/>
+      <w:lvlText w:val=""/>
+      <w:lvlJc w:val="left"/>
+      <w:pPr>
+        <w:ind w:left="720" w:hanging="360"/>
+      </w:pPr>
+      <w:rPr>
+        <w:rFonts w:ascii="Symbol" w:hAnsi="Symbol" w:hint="default"/>
+      </w:rPr>
+    </w:lvl>
+    <w:lvl w:ilvl="1" w:tplc="240A0003" w:tentative="1">
+      <w:start w:val="1"/>
+      <w:numFmt w:val="bullet"/>
+      <w:lvlText w:val="o"/>
+      <w:lvlJc w:val="left"/>
+      <w:pPr>
+        <w:ind w:left="1440" w:hanging="360"/>
+      </w:pPr>
+      <w:rPr>
+        <w:rFonts w:ascii="Courier New" w:hAnsi="Courier New" w:cs="Courier New" w:hint="default"/>
+      </w:rPr>
+    </w:lvl>
+    <w:lvl w:ilvl="2" w:tplc="240A0005" w:tentative="1">
+      <w:start w:val="1"/>
+      <w:numFmt w:val="bullet"/>
+      <w:lvlText w:val=""/>
+      <w:lvlJc w:val="left"/>
+      <w:pPr>
+        <w:ind w:left="2160" w:hanging="360"/>
+      </w:pPr>
+      <w:rPr>
+        <w:rFonts w:ascii="Wingdings" w:hAnsi="Wingdings" w:hint="default"/>
+      </w:rPr>
+    </w:lvl>
+    <w:lvl w:ilvl="3" w:tplc="240A0001" w:tentative="1">
+      <w:start w:val="1"/>
+      <w:numFmt w:val="bullet"/>
+      <w:lvlText w:val=""/>
+      <w:lvlJc w:val="left"/>
+      <w:pPr>
+        <w:ind w:left="2880" w:hanging="360"/>
+      </w:pPr>
+      <w:rPr>
+        <w:rFonts w:ascii="Symbol" w:hAnsi="Symbol" w:hint="default"/>
+      </w:rPr>
+    </w:lvl>
+    <w:lvl w:ilvl="4" w:tplc="240A0003" w:tentative="1">
+      <w:start w:val="1"/>
+      <w:numFmt w:val="bullet"/>
+      <w:lvlText w:val="o"/>
+      <w:lvlJc w:val="left"/>
+      <w:pPr>
+        <w:ind w:left="3600" w:hanging="360"/>
+      </w:pPr>
+      <w:rPr>
+        <w:rFonts w:ascii="Courier New" w:hAnsi="Courier New" w:cs="Courier New" w:hint="default"/>
+      </w:rPr>
+    </w:lvl>
+    <w:lvl w:ilvl="5" w:tplc="240A0005" w:tentative="1">
+      <w:start w:val="1"/>
+      <w:numFmt w:val="bullet"/>
+      <w:lvlText w:val=""/>
+      <w:lvlJc w:val="left"/>
+      <w:pPr>
+        <w:ind w:left="4320" w:hanging="360"/>
+      </w:pPr>
+      <w:rPr>
+        <w:rFonts w:ascii="Wingdings" w:hAnsi="Wingdings" w:hint="default"/>
+      </w:rPr>
+    </w:lvl>
+    <w:lvl w:ilvl="6" w:tplc="240A0001" w:tentative="1">
+      <w:start w:val="1"/>
+      <w:numFmt w:val="bullet"/>
+      <w:lvlText w:val=""/>
+      <w:lvlJc w:val="left"/>
+      <w:pPr>
+        <w:ind w:left="5040" w:hanging="360"/>
+      </w:pPr>
+      <w:rPr>
+        <w:rFonts w:ascii="Symbol" w:hAnsi="Symbol" w:hint="default"/>
+      </w:rPr>
+    </w:lvl>
+    <w:lvl w:ilvl="7" w:tplc="240A0003" w:tentative="1">
+      <w:start w:val="1"/>
+      <w:numFmt w:val="bullet"/>
+      <w:lvlText w:val="o"/>
+      <w:lvlJc w:val="left"/>
+      <w:pPr>
+        <w:ind w:left="5760" w:hanging="360"/>
+      </w:pPr>
+      <w:rPr>
+        <w:rFonts w:ascii="Courier New" w:hAnsi="Courier New" w:cs="Courier New" w:hint="default"/>
+      </w:rPr>
+    </w:lvl>
+    <w:lvl w:ilvl="8" w:tplc="240A0005" w:tentative="1">
+      <w:start w:val="1"/>
+      <w:numFmt w:val="bullet"/>
+      <w:lvlText w:val=""/>
+      <w:lvlJc w:val="left"/>
+      <w:pPr>
+        <w:ind w:left="6480" w:hanging="360"/>
+      </w:pPr>
+      <w:rPr>
+        <w:rFonts w:ascii="Wingdings" w:hAnsi="Wingdings" w:hint="default"/>
+      </w:rPr>
+    </w:lvl>
+  </w:abstractNum>
+  <w:abstractNum w:abstractNumId="6" w15:restartNumberingAfterBreak="0">
     <w:nsid w:val="443F6EE5"/>
     <w:multiLevelType w:val="multilevel"/>
     <w:tmpl w:val="FD7631B2"/>
@@ -2505,7 +4700,7 @@
       </w:rPr>
     </w:lvl>
   </w:abstractNum>
-  <w:abstractNum w:abstractNumId="5" w15:restartNumberingAfterBreak="0">
+  <w:abstractNum w:abstractNumId="7" w15:restartNumberingAfterBreak="0">
     <w:nsid w:val="48F40B1C"/>
     <w:multiLevelType w:val="hybridMultilevel"/>
     <w:tmpl w:val="D21E5E80"/>
@@ -2618,7 +4813,120 @@
       </w:rPr>
     </w:lvl>
   </w:abstractNum>
-  <w:abstractNum w:abstractNumId="6" w15:restartNumberingAfterBreak="0">
+  <w:abstractNum w:abstractNumId="8" w15:restartNumberingAfterBreak="0">
+    <w:nsid w:val="518929ED"/>
+    <w:multiLevelType w:val="hybridMultilevel"/>
+    <w:tmpl w:val="C674DF76"/>
+    <w:lvl w:ilvl="0" w:tplc="240A0001">
+      <w:start w:val="1"/>
+      <w:numFmt w:val="bullet"/>
+      <w:lvlText w:val=""/>
+      <w:lvlJc w:val="left"/>
+      <w:pPr>
+        <w:ind w:left="720" w:hanging="360"/>
+      </w:pPr>
+      <w:rPr>
+        <w:rFonts w:ascii="Symbol" w:hAnsi="Symbol" w:hint="default"/>
+      </w:rPr>
+    </w:lvl>
+    <w:lvl w:ilvl="1" w:tplc="240A0003" w:tentative="1">
+      <w:start w:val="1"/>
+      <w:numFmt w:val="bullet"/>
+      <w:lvlText w:val="o"/>
+      <w:lvlJc w:val="left"/>
+      <w:pPr>
+        <w:ind w:left="1440" w:hanging="360"/>
+      </w:pPr>
+      <w:rPr>
+        <w:rFonts w:ascii="Courier New" w:hAnsi="Courier New" w:cs="Courier New" w:hint="default"/>
+      </w:rPr>
+    </w:lvl>
+    <w:lvl w:ilvl="2" w:tplc="240A0005" w:tentative="1">
+      <w:start w:val="1"/>
+      <w:numFmt w:val="bullet"/>
+      <w:lvlText w:val=""/>
+      <w:lvlJc w:val="left"/>
+      <w:pPr>
+        <w:ind w:left="2160" w:hanging="360"/>
+      </w:pPr>
+      <w:rPr>
+        <w:rFonts w:ascii="Wingdings" w:hAnsi="Wingdings" w:hint="default"/>
+      </w:rPr>
+    </w:lvl>
+    <w:lvl w:ilvl="3" w:tplc="240A0001" w:tentative="1">
+      <w:start w:val="1"/>
+      <w:numFmt w:val="bullet"/>
+      <w:lvlText w:val=""/>
+      <w:lvlJc w:val="left"/>
+      <w:pPr>
+        <w:ind w:left="2880" w:hanging="360"/>
+      </w:pPr>
+      <w:rPr>
+        <w:rFonts w:ascii="Symbol" w:hAnsi="Symbol" w:hint="default"/>
+      </w:rPr>
+    </w:lvl>
+    <w:lvl w:ilvl="4" w:tplc="240A0003" w:tentative="1">
+      <w:start w:val="1"/>
+      <w:numFmt w:val="bullet"/>
+      <w:lvlText w:val="o"/>
+      <w:lvlJc w:val="left"/>
+      <w:pPr>
+        <w:ind w:left="3600" w:hanging="360"/>
+      </w:pPr>
+      <w:rPr>
+        <w:rFonts w:ascii="Courier New" w:hAnsi="Courier New" w:cs="Courier New" w:hint="default"/>
+      </w:rPr>
+    </w:lvl>
+    <w:lvl w:ilvl="5" w:tplc="240A0005" w:tentative="1">
+      <w:start w:val="1"/>
+      <w:numFmt w:val="bullet"/>
+      <w:lvlText w:val=""/>
+      <w:lvlJc w:val="left"/>
+      <w:pPr>
+        <w:ind w:left="4320" w:hanging="360"/>
+      </w:pPr>
+      <w:rPr>
+        <w:rFonts w:ascii="Wingdings" w:hAnsi="Wingdings" w:hint="default"/>
+      </w:rPr>
+    </w:lvl>
+    <w:lvl w:ilvl="6" w:tplc="240A0001" w:tentative="1">
+      <w:start w:val="1"/>
+      <w:numFmt w:val="bullet"/>
+      <w:lvlText w:val=""/>
+      <w:lvlJc w:val="left"/>
+      <w:pPr>
+        <w:ind w:left="5040" w:hanging="360"/>
+      </w:pPr>
+      <w:rPr>
+        <w:rFonts w:ascii="Symbol" w:hAnsi="Symbol" w:hint="default"/>
+      </w:rPr>
+    </w:lvl>
+    <w:lvl w:ilvl="7" w:tplc="240A0003" w:tentative="1">
+      <w:start w:val="1"/>
+      <w:numFmt w:val="bullet"/>
+      <w:lvlText w:val="o"/>
+      <w:lvlJc w:val="left"/>
+      <w:pPr>
+        <w:ind w:left="5760" w:hanging="360"/>
+      </w:pPr>
+      <w:rPr>
+        <w:rFonts w:ascii="Courier New" w:hAnsi="Courier New" w:cs="Courier New" w:hint="default"/>
+      </w:rPr>
+    </w:lvl>
+    <w:lvl w:ilvl="8" w:tplc="240A0005" w:tentative="1">
+      <w:start w:val="1"/>
+      <w:numFmt w:val="bullet"/>
+      <w:lvlText w:val=""/>
+      <w:lvlJc w:val="left"/>
+      <w:pPr>
+        <w:ind w:left="6480" w:hanging="360"/>
+      </w:pPr>
+      <w:rPr>
+        <w:rFonts w:ascii="Wingdings" w:hAnsi="Wingdings" w:hint="default"/>
+      </w:rPr>
+    </w:lvl>
+  </w:abstractNum>
+  <w:abstractNum w:abstractNumId="9" w15:restartNumberingAfterBreak="0">
     <w:nsid w:val="56E3118D"/>
     <w:multiLevelType w:val="hybridMultilevel"/>
     <w:tmpl w:val="FF700AD8"/>
@@ -2731,8 +5039,347 @@
       </w:rPr>
     </w:lvl>
   </w:abstractNum>
+  <w:abstractNum w:abstractNumId="10" w15:restartNumberingAfterBreak="0">
+    <w:nsid w:val="7B750D9E"/>
+    <w:multiLevelType w:val="hybridMultilevel"/>
+    <w:tmpl w:val="36104FFC"/>
+    <w:lvl w:ilvl="0" w:tplc="240A0001">
+      <w:start w:val="1"/>
+      <w:numFmt w:val="bullet"/>
+      <w:lvlText w:val=""/>
+      <w:lvlJc w:val="left"/>
+      <w:pPr>
+        <w:ind w:left="720" w:hanging="360"/>
+      </w:pPr>
+      <w:rPr>
+        <w:rFonts w:ascii="Symbol" w:hAnsi="Symbol" w:hint="default"/>
+      </w:rPr>
+    </w:lvl>
+    <w:lvl w:ilvl="1" w:tplc="240A0003" w:tentative="1">
+      <w:start w:val="1"/>
+      <w:numFmt w:val="bullet"/>
+      <w:lvlText w:val="o"/>
+      <w:lvlJc w:val="left"/>
+      <w:pPr>
+        <w:ind w:left="1440" w:hanging="360"/>
+      </w:pPr>
+      <w:rPr>
+        <w:rFonts w:ascii="Courier New" w:hAnsi="Courier New" w:cs="Courier New" w:hint="default"/>
+      </w:rPr>
+    </w:lvl>
+    <w:lvl w:ilvl="2" w:tplc="240A0005" w:tentative="1">
+      <w:start w:val="1"/>
+      <w:numFmt w:val="bullet"/>
+      <w:lvlText w:val=""/>
+      <w:lvlJc w:val="left"/>
+      <w:pPr>
+        <w:ind w:left="2160" w:hanging="360"/>
+      </w:pPr>
+      <w:rPr>
+        <w:rFonts w:ascii="Wingdings" w:hAnsi="Wingdings" w:hint="default"/>
+      </w:rPr>
+    </w:lvl>
+    <w:lvl w:ilvl="3" w:tplc="240A0001" w:tentative="1">
+      <w:start w:val="1"/>
+      <w:numFmt w:val="bullet"/>
+      <w:lvlText w:val=""/>
+      <w:lvlJc w:val="left"/>
+      <w:pPr>
+        <w:ind w:left="2880" w:hanging="360"/>
+      </w:pPr>
+      <w:rPr>
+        <w:rFonts w:ascii="Symbol" w:hAnsi="Symbol" w:hint="default"/>
+      </w:rPr>
+    </w:lvl>
+    <w:lvl w:ilvl="4" w:tplc="240A0003" w:tentative="1">
+      <w:start w:val="1"/>
+      <w:numFmt w:val="bullet"/>
+      <w:lvlText w:val="o"/>
+      <w:lvlJc w:val="left"/>
+      <w:pPr>
+        <w:ind w:left="3600" w:hanging="360"/>
+      </w:pPr>
+      <w:rPr>
+        <w:rFonts w:ascii="Courier New" w:hAnsi="Courier New" w:cs="Courier New" w:hint="default"/>
+      </w:rPr>
+    </w:lvl>
+    <w:lvl w:ilvl="5" w:tplc="240A0005" w:tentative="1">
+      <w:start w:val="1"/>
+      <w:numFmt w:val="bullet"/>
+      <w:lvlText w:val=""/>
+      <w:lvlJc w:val="left"/>
+      <w:pPr>
+        <w:ind w:left="4320" w:hanging="360"/>
+      </w:pPr>
+      <w:rPr>
+        <w:rFonts w:ascii="Wingdings" w:hAnsi="Wingdings" w:hint="default"/>
+      </w:rPr>
+    </w:lvl>
+    <w:lvl w:ilvl="6" w:tplc="240A0001" w:tentative="1">
+      <w:start w:val="1"/>
+      <w:numFmt w:val="bullet"/>
+      <w:lvlText w:val=""/>
+      <w:lvlJc w:val="left"/>
+      <w:pPr>
+        <w:ind w:left="5040" w:hanging="360"/>
+      </w:pPr>
+      <w:rPr>
+        <w:rFonts w:ascii="Symbol" w:hAnsi="Symbol" w:hint="default"/>
+      </w:rPr>
+    </w:lvl>
+    <w:lvl w:ilvl="7" w:tplc="240A0003" w:tentative="1">
+      <w:start w:val="1"/>
+      <w:numFmt w:val="bullet"/>
+      <w:lvlText w:val="o"/>
+      <w:lvlJc w:val="left"/>
+      <w:pPr>
+        <w:ind w:left="5760" w:hanging="360"/>
+      </w:pPr>
+      <w:rPr>
+        <w:rFonts w:ascii="Courier New" w:hAnsi="Courier New" w:cs="Courier New" w:hint="default"/>
+      </w:rPr>
+    </w:lvl>
+    <w:lvl w:ilvl="8" w:tplc="240A0005" w:tentative="1">
+      <w:start w:val="1"/>
+      <w:numFmt w:val="bullet"/>
+      <w:lvlText w:val=""/>
+      <w:lvlJc w:val="left"/>
+      <w:pPr>
+        <w:ind w:left="6480" w:hanging="360"/>
+      </w:pPr>
+      <w:rPr>
+        <w:rFonts w:ascii="Wingdings" w:hAnsi="Wingdings" w:hint="default"/>
+      </w:rPr>
+    </w:lvl>
+  </w:abstractNum>
+  <w:abstractNum w:abstractNumId="11" w15:restartNumberingAfterBreak="0">
+    <w:nsid w:val="7C2158B0"/>
+    <w:multiLevelType w:val="hybridMultilevel"/>
+    <w:tmpl w:val="58C2A36E"/>
+    <w:lvl w:ilvl="0" w:tplc="240A0001">
+      <w:start w:val="1"/>
+      <w:numFmt w:val="bullet"/>
+      <w:lvlText w:val=""/>
+      <w:lvlJc w:val="left"/>
+      <w:pPr>
+        <w:ind w:left="720" w:hanging="360"/>
+      </w:pPr>
+      <w:rPr>
+        <w:rFonts w:ascii="Symbol" w:hAnsi="Symbol" w:hint="default"/>
+      </w:rPr>
+    </w:lvl>
+    <w:lvl w:ilvl="1" w:tplc="240A0003" w:tentative="1">
+      <w:start w:val="1"/>
+      <w:numFmt w:val="bullet"/>
+      <w:lvlText w:val="o"/>
+      <w:lvlJc w:val="left"/>
+      <w:pPr>
+        <w:ind w:left="1440" w:hanging="360"/>
+      </w:pPr>
+      <w:rPr>
+        <w:rFonts w:ascii="Courier New" w:hAnsi="Courier New" w:cs="Courier New" w:hint="default"/>
+      </w:rPr>
+    </w:lvl>
+    <w:lvl w:ilvl="2" w:tplc="240A0005" w:tentative="1">
+      <w:start w:val="1"/>
+      <w:numFmt w:val="bullet"/>
+      <w:lvlText w:val=""/>
+      <w:lvlJc w:val="left"/>
+      <w:pPr>
+        <w:ind w:left="2160" w:hanging="360"/>
+      </w:pPr>
+      <w:rPr>
+        <w:rFonts w:ascii="Wingdings" w:hAnsi="Wingdings" w:hint="default"/>
+      </w:rPr>
+    </w:lvl>
+    <w:lvl w:ilvl="3" w:tplc="240A0001" w:tentative="1">
+      <w:start w:val="1"/>
+      <w:numFmt w:val="bullet"/>
+      <w:lvlText w:val=""/>
+      <w:lvlJc w:val="left"/>
+      <w:pPr>
+        <w:ind w:left="2880" w:hanging="360"/>
+      </w:pPr>
+      <w:rPr>
+        <w:rFonts w:ascii="Symbol" w:hAnsi="Symbol" w:hint="default"/>
+      </w:rPr>
+    </w:lvl>
+    <w:lvl w:ilvl="4" w:tplc="240A0003" w:tentative="1">
+      <w:start w:val="1"/>
+      <w:numFmt w:val="bullet"/>
+      <w:lvlText w:val="o"/>
+      <w:lvlJc w:val="left"/>
+      <w:pPr>
+        <w:ind w:left="3600" w:hanging="360"/>
+      </w:pPr>
+      <w:rPr>
+        <w:rFonts w:ascii="Courier New" w:hAnsi="Courier New" w:cs="Courier New" w:hint="default"/>
+      </w:rPr>
+    </w:lvl>
+    <w:lvl w:ilvl="5" w:tplc="240A0005" w:tentative="1">
+      <w:start w:val="1"/>
+      <w:numFmt w:val="bullet"/>
+      <w:lvlText w:val=""/>
+      <w:lvlJc w:val="left"/>
+      <w:pPr>
+        <w:ind w:left="4320" w:hanging="360"/>
+      </w:pPr>
+      <w:rPr>
+        <w:rFonts w:ascii="Wingdings" w:hAnsi="Wingdings" w:hint="default"/>
+      </w:rPr>
+    </w:lvl>
+    <w:lvl w:ilvl="6" w:tplc="240A0001" w:tentative="1">
+      <w:start w:val="1"/>
+      <w:numFmt w:val="bullet"/>
+      <w:lvlText w:val=""/>
+      <w:lvlJc w:val="left"/>
+      <w:pPr>
+        <w:ind w:left="5040" w:hanging="360"/>
+      </w:pPr>
+      <w:rPr>
+        <w:rFonts w:ascii="Symbol" w:hAnsi="Symbol" w:hint="default"/>
+      </w:rPr>
+    </w:lvl>
+    <w:lvl w:ilvl="7" w:tplc="240A0003" w:tentative="1">
+      <w:start w:val="1"/>
+      <w:numFmt w:val="bullet"/>
+      <w:lvlText w:val="o"/>
+      <w:lvlJc w:val="left"/>
+      <w:pPr>
+        <w:ind w:left="5760" w:hanging="360"/>
+      </w:pPr>
+      <w:rPr>
+        <w:rFonts w:ascii="Courier New" w:hAnsi="Courier New" w:cs="Courier New" w:hint="default"/>
+      </w:rPr>
+    </w:lvl>
+    <w:lvl w:ilvl="8" w:tplc="240A0005" w:tentative="1">
+      <w:start w:val="1"/>
+      <w:numFmt w:val="bullet"/>
+      <w:lvlText w:val=""/>
+      <w:lvlJc w:val="left"/>
+      <w:pPr>
+        <w:ind w:left="6480" w:hanging="360"/>
+      </w:pPr>
+      <w:rPr>
+        <w:rFonts w:ascii="Wingdings" w:hAnsi="Wingdings" w:hint="default"/>
+      </w:rPr>
+    </w:lvl>
+  </w:abstractNum>
+  <w:abstractNum w:abstractNumId="12" w15:restartNumberingAfterBreak="0">
+    <w:nsid w:val="7CCB490F"/>
+    <w:multiLevelType w:val="hybridMultilevel"/>
+    <w:tmpl w:val="14961246"/>
+    <w:lvl w:ilvl="0" w:tplc="240A0001">
+      <w:start w:val="1"/>
+      <w:numFmt w:val="bullet"/>
+      <w:lvlText w:val=""/>
+      <w:lvlJc w:val="left"/>
+      <w:pPr>
+        <w:ind w:left="720" w:hanging="360"/>
+      </w:pPr>
+      <w:rPr>
+        <w:rFonts w:ascii="Symbol" w:hAnsi="Symbol" w:hint="default"/>
+      </w:rPr>
+    </w:lvl>
+    <w:lvl w:ilvl="1" w:tplc="240A0003">
+      <w:start w:val="1"/>
+      <w:numFmt w:val="bullet"/>
+      <w:lvlText w:val="o"/>
+      <w:lvlJc w:val="left"/>
+      <w:pPr>
+        <w:ind w:left="1440" w:hanging="360"/>
+      </w:pPr>
+      <w:rPr>
+        <w:rFonts w:ascii="Courier New" w:hAnsi="Courier New" w:cs="Courier New" w:hint="default"/>
+      </w:rPr>
+    </w:lvl>
+    <w:lvl w:ilvl="2" w:tplc="240A0005" w:tentative="1">
+      <w:start w:val="1"/>
+      <w:numFmt w:val="bullet"/>
+      <w:lvlText w:val=""/>
+      <w:lvlJc w:val="left"/>
+      <w:pPr>
+        <w:ind w:left="2160" w:hanging="360"/>
+      </w:pPr>
+      <w:rPr>
+        <w:rFonts w:ascii="Wingdings" w:hAnsi="Wingdings" w:hint="default"/>
+      </w:rPr>
+    </w:lvl>
+    <w:lvl w:ilvl="3" w:tplc="240A0001" w:tentative="1">
+      <w:start w:val="1"/>
+      <w:numFmt w:val="bullet"/>
+      <w:lvlText w:val=""/>
+      <w:lvlJc w:val="left"/>
+      <w:pPr>
+        <w:ind w:left="2880" w:hanging="360"/>
+      </w:pPr>
+      <w:rPr>
+        <w:rFonts w:ascii="Symbol" w:hAnsi="Symbol" w:hint="default"/>
+      </w:rPr>
+    </w:lvl>
+    <w:lvl w:ilvl="4" w:tplc="240A0003" w:tentative="1">
+      <w:start w:val="1"/>
+      <w:numFmt w:val="bullet"/>
+      <w:lvlText w:val="o"/>
+      <w:lvlJc w:val="left"/>
+      <w:pPr>
+        <w:ind w:left="3600" w:hanging="360"/>
+      </w:pPr>
+      <w:rPr>
+        <w:rFonts w:ascii="Courier New" w:hAnsi="Courier New" w:cs="Courier New" w:hint="default"/>
+      </w:rPr>
+    </w:lvl>
+    <w:lvl w:ilvl="5" w:tplc="240A0005" w:tentative="1">
+      <w:start w:val="1"/>
+      <w:numFmt w:val="bullet"/>
+      <w:lvlText w:val=""/>
+      <w:lvlJc w:val="left"/>
+      <w:pPr>
+        <w:ind w:left="4320" w:hanging="360"/>
+      </w:pPr>
+      <w:rPr>
+        <w:rFonts w:ascii="Wingdings" w:hAnsi="Wingdings" w:hint="default"/>
+      </w:rPr>
+    </w:lvl>
+    <w:lvl w:ilvl="6" w:tplc="240A0001" w:tentative="1">
+      <w:start w:val="1"/>
+      <w:numFmt w:val="bullet"/>
+      <w:lvlText w:val=""/>
+      <w:lvlJc w:val="left"/>
+      <w:pPr>
+        <w:ind w:left="5040" w:hanging="360"/>
+      </w:pPr>
+      <w:rPr>
+        <w:rFonts w:ascii="Symbol" w:hAnsi="Symbol" w:hint="default"/>
+      </w:rPr>
+    </w:lvl>
+    <w:lvl w:ilvl="7" w:tplc="240A0003" w:tentative="1">
+      <w:start w:val="1"/>
+      <w:numFmt w:val="bullet"/>
+      <w:lvlText w:val="o"/>
+      <w:lvlJc w:val="left"/>
+      <w:pPr>
+        <w:ind w:left="5760" w:hanging="360"/>
+      </w:pPr>
+      <w:rPr>
+        <w:rFonts w:ascii="Courier New" w:hAnsi="Courier New" w:cs="Courier New" w:hint="default"/>
+      </w:rPr>
+    </w:lvl>
+    <w:lvl w:ilvl="8" w:tplc="240A0005" w:tentative="1">
+      <w:start w:val="1"/>
+      <w:numFmt w:val="bullet"/>
+      <w:lvlText w:val=""/>
+      <w:lvlJc w:val="left"/>
+      <w:pPr>
+        <w:ind w:left="6480" w:hanging="360"/>
+      </w:pPr>
+      <w:rPr>
+        <w:rFonts w:ascii="Wingdings" w:hAnsi="Wingdings" w:hint="default"/>
+      </w:rPr>
+    </w:lvl>
+  </w:abstractNum>
   <w:num w:numId="1" w16cid:durableId="204829768">
-    <w:abstractNumId w:val="4"/>
+    <w:abstractNumId w:val="6"/>
   </w:num>
   <w:num w:numId="2" w16cid:durableId="1424914338">
     <w:abstractNumId w:val="1"/>
@@ -2741,7 +5388,7 @@
     <w:abstractNumId w:val="2"/>
   </w:num>
   <w:num w:numId="4" w16cid:durableId="563877397">
-    <w:abstractNumId w:val="5"/>
+    <w:abstractNumId w:val="7"/>
   </w:num>
   <w:num w:numId="5" w16cid:durableId="547842232">
     <w:abstractNumId w:val="3"/>
@@ -2750,7 +5397,25 @@
     <w:abstractNumId w:val="0"/>
   </w:num>
   <w:num w:numId="7" w16cid:durableId="226846365">
-    <w:abstractNumId w:val="6"/>
+    <w:abstractNumId w:val="9"/>
+  </w:num>
+  <w:num w:numId="8" w16cid:durableId="1329869376">
+    <w:abstractNumId w:val="10"/>
+  </w:num>
+  <w:num w:numId="9" w16cid:durableId="89981152">
+    <w:abstractNumId w:val="8"/>
+  </w:num>
+  <w:num w:numId="10" w16cid:durableId="1000932391">
+    <w:abstractNumId w:val="11"/>
+  </w:num>
+  <w:num w:numId="11" w16cid:durableId="1418673735">
+    <w:abstractNumId w:val="12"/>
+  </w:num>
+  <w:num w:numId="12" w16cid:durableId="1952979910">
+    <w:abstractNumId w:val="5"/>
+  </w:num>
+  <w:num w:numId="13" w16cid:durableId="2088645349">
+    <w:abstractNumId w:val="4"/>
   </w:num>
 </w:numbering>
 </file>
@@ -3356,6 +6021,7 @@
   <w:style w:type="character" w:default="1" w:styleId="Fuentedeprrafopredeter">
     <w:name w:val="Default Paragraph Font"/>
     <w:uiPriority w:val="1"/>
+    <w:semiHidden/>
     <w:unhideWhenUsed/>
   </w:style>
   <w:style w:type="table" w:default="1" w:styleId="Tablanormal">
